--- a/法令ファイル/経済産業省関係産業競争力強化法施行規則/経済産業省関係産業競争力強化法施行規則（平成二十六年経済産業省令第一号）.docx
+++ b/法令ファイル/経済産業省関係産業競争力強化法施行規則/経済産業省関係産業競争力強化法施行規則（平成二十六年経済産業省令第一号）.docx
@@ -48,167 +48,113 @@
     </w:p>
     <w:p>
       <w:pPr>
-        <w:pStyle w:val="Heading6"/>
+        <w:pStyle w:val="ListBullet"/>
         <w:ind w:left="880"/>
       </w:pPr>
       <w:r>
         <w:t>一</w:t>
-      </w:r>
-    </w:p>
-    <w:p>
-      <w:pPr>
+        <w:br/>
+        <w:t>次のイ又はロに掲げる会社以外の会社</w:t>
+      </w:r>
+    </w:p>
+    <w:p>
+      <w:pPr>
+        <w:pStyle w:val="ListBullet"/>
         <w:ind w:left="880"/>
       </w:pPr>
       <w:r>
-        <w:t>次のイ又はロに掲げる会社以外の会社</w:t>
-      </w:r>
-    </w:p>
-    <w:p>
-      <w:pPr>
-        <w:pStyle w:val="Heading6"/>
+        <w:t>二</w:t>
+        <w:br/>
+        <w:t>株式会社</w:t>
+      </w:r>
+    </w:p>
+    <w:p>
+      <w:pPr>
+        <w:pStyle w:val="ListBullet"/>
         <w:ind w:left="880"/>
       </w:pPr>
       <w:r>
+        <w:t>三</w:t>
+        <w:br/>
+        <w:t>金融商品取引法（昭和二十三年法律第二十五号）第二条第十六項に規定する金融商品取引所に上場されている株式又は同法第六十七条の十一第一項に規定する店頭売買有価証券登録原簿に登録されている株式の発行者である会社以外の会社</w:t>
+      </w:r>
+    </w:p>
+    <w:p>
+      <w:pPr>
+        <w:pStyle w:val="ListBullet"/>
+        <w:ind w:left="880"/>
+      </w:pPr>
+      <w:r>
+        <w:t>四</w:t>
+        <w:br/>
+        <w:t>風俗営業等の規制及び業務の適正化等に関する法律（昭和二十三年法律第百二十二号）第二条第一項に規定する風俗営業又は同条第五項に規定する性風俗関連特殊営業に該当する事業を営む会社以外の会社</w:t>
+      </w:r>
+    </w:p>
+    <w:p>
+      <w:pPr>
+        <w:pStyle w:val="ListBullet"/>
+        <w:ind w:left="880"/>
+      </w:pPr>
+      <w:r>
+        <w:t>五</w:t>
+        <w:br/>
+        <w:t>次のいずれかに掲げる会社以外の会社</w:t>
+      </w:r>
+    </w:p>
+    <w:p>
+      <w:pPr>
+        <w:pStyle w:val="Heading4"/>
+      </w:pPr>
+      <w:r>
+        <w:t>第三条（特定新事業開拓投資事業の要件）</w:t>
+      </w:r>
+    </w:p>
+    <w:p>
+      <w:r>
+        <w:t>法第二条第六項の経済産業省令で定める要件は、次のとおりとする。</w:t>
+      </w:r>
+    </w:p>
+    <w:p>
+      <w:pPr>
+        <w:pStyle w:val="ListBullet"/>
+        <w:ind w:left="880"/>
+      </w:pPr>
+      <w:r>
+        <w:t>一</w:t>
+        <w:br/>
+        <w:t>新事業開拓事業者であって、特定新事業開拓中小企業者（その者の株式を投資事業有限責任組合が最初に取得する時において、中小企業等経営強化法（平成十一年法律第十八号）第二条第一項各号に掲げる者に該当するものをいう。次号において同じ。）又は特定新事業開拓中堅事業者（その者の株式を投資事業有限責任組合が最初に取得する時において、当該その者の資本金の額が五億円未満のものをいう。）であるものの株式を取得及び保有する投資事業であること。</w:t>
+      </w:r>
+    </w:p>
+    <w:p>
+      <w:pPr>
+        <w:pStyle w:val="ListBullet"/>
+        <w:ind w:left="880"/>
+      </w:pPr>
+      <w:r>
         <w:t>二</w:t>
-      </w:r>
-    </w:p>
-    <w:p>
-      <w:pPr>
+        <w:br/>
+        <w:t>投資事業有限責任組合の株式の取得価額の総額に対する特定新事業開拓中小企業者の株式の取得価額の割合が百分の六十以上であること。</w:t>
+      </w:r>
+    </w:p>
+    <w:p>
+      <w:pPr>
+        <w:pStyle w:val="ListBullet"/>
         <w:ind w:left="880"/>
       </w:pPr>
       <w:r>
-        <w:t>株式会社</w:t>
-      </w:r>
-    </w:p>
-    <w:p>
-      <w:pPr>
-        <w:pStyle w:val="Heading6"/>
+        <w:t>三</w:t>
+        <w:br/>
+        <w:t>投資事業有限責任組合の株式の取得価額の総額に対する事業規模の拡大を図る新事業開拓事業者の株式の取得価額の割合が百分の五十以上であること。</w:t>
+      </w:r>
+    </w:p>
+    <w:p>
+      <w:pPr>
+        <w:pStyle w:val="ListBullet"/>
         <w:ind w:left="880"/>
       </w:pPr>
       <w:r>
-        <w:t>三</w:t>
-      </w:r>
-    </w:p>
-    <w:p>
-      <w:pPr>
-        <w:ind w:left="880"/>
-      </w:pPr>
-      <w:r>
-        <w:t>金融商品取引法（昭和二十三年法律第二十五号）第二条第十六項に規定する金融商品取引所に上場されている株式又は同法第六十七条の十一第一項に規定する店頭売買有価証券登録原簿に登録されている株式の発行者である会社以外の会社</w:t>
-      </w:r>
-    </w:p>
-    <w:p>
-      <w:pPr>
-        <w:pStyle w:val="Heading6"/>
-        <w:ind w:left="880"/>
-      </w:pPr>
-      <w:r>
         <w:t>四</w:t>
-      </w:r>
-    </w:p>
-    <w:p>
-      <w:pPr>
-        <w:ind w:left="880"/>
-      </w:pPr>
-      <w:r>
-        <w:t>風俗営業等の規制及び業務の適正化等に関する法律（昭和二十三年法律第百二十二号）第二条第一項に規定する風俗営業又は同条第五項に規定する性風俗関連特殊営業に該当する事業を営む会社以外の会社</w:t>
-      </w:r>
-    </w:p>
-    <w:p>
-      <w:pPr>
-        <w:pStyle w:val="Heading6"/>
-        <w:ind w:left="880"/>
-      </w:pPr>
-      <w:r>
-        <w:t>五</w:t>
-      </w:r>
-    </w:p>
-    <w:p>
-      <w:pPr>
-        <w:ind w:left="880"/>
-      </w:pPr>
-      <w:r>
-        <w:t>次のいずれかに掲げる会社以外の会社</w:t>
-      </w:r>
-    </w:p>
-    <w:p>
-      <w:pPr>
-        <w:pStyle w:val="Heading4"/>
-      </w:pPr>
-      <w:r>
-        <w:t>第三条（特定新事業開拓投資事業の要件）</w:t>
-      </w:r>
-    </w:p>
-    <w:p>
-      <w:r>
-        <w:t>法第二条第六項の経済産業省令で定める要件は、次のとおりとする。</w:t>
-      </w:r>
-    </w:p>
-    <w:p>
-      <w:pPr>
-        <w:pStyle w:val="Heading6"/>
-        <w:ind w:left="880"/>
-      </w:pPr>
-      <w:r>
-        <w:t>一</w:t>
-      </w:r>
-    </w:p>
-    <w:p>
-      <w:pPr>
-        <w:ind w:left="880"/>
-      </w:pPr>
-      <w:r>
-        <w:t>新事業開拓事業者であって、特定新事業開拓中小企業者（その者の株式を投資事業有限責任組合が最初に取得する時において、中小企業等経営強化法（平成十一年法律第十八号）第二条第一項各号に掲げる者に該当するものをいう。次号において同じ。）又は特定新事業開拓中堅事業者（その者の株式を投資事業有限責任組合が最初に取得する時において、当該その者の資本金の額が五億円未満のものをいう。）であるものの株式を取得及び保有する投資事業であること。</w:t>
-      </w:r>
-    </w:p>
-    <w:p>
-      <w:pPr>
-        <w:pStyle w:val="Heading6"/>
-        <w:ind w:left="880"/>
-      </w:pPr>
-      <w:r>
-        <w:t>二</w:t>
-      </w:r>
-    </w:p>
-    <w:p>
-      <w:pPr>
-        <w:ind w:left="880"/>
-      </w:pPr>
-      <w:r>
-        <w:t>投資事業有限責任組合の株式の取得価額の総額に対する特定新事業開拓中小企業者の株式の取得価額の割合が百分の六十以上であること。</w:t>
-      </w:r>
-    </w:p>
-    <w:p>
-      <w:pPr>
-        <w:pStyle w:val="Heading6"/>
-        <w:ind w:left="880"/>
-      </w:pPr>
-      <w:r>
-        <w:t>三</w:t>
-      </w:r>
-    </w:p>
-    <w:p>
-      <w:pPr>
-        <w:ind w:left="880"/>
-      </w:pPr>
-      <w:r>
-        <w:t>投資事業有限責任組合の株式の取得価額の総額に対する事業規模の拡大を図る新事業開拓事業者の株式の取得価額の割合が百分の五十以上であること。</w:t>
-      </w:r>
-    </w:p>
-    <w:p>
-      <w:pPr>
-        <w:pStyle w:val="Heading6"/>
-        <w:ind w:left="880"/>
-      </w:pPr>
-      <w:r>
-        <w:t>四</w:t>
-      </w:r>
-    </w:p>
-    <w:p>
-      <w:pPr>
-        <w:ind w:left="880"/>
-      </w:pPr>
-      <w:r>
+        <w:br/>
         <w:t>投資事業有限責任組合の株式の取得価額の総額に対する東京都の区域を除く区域に所在する新事業開拓事業者の株式の取得価額の割合が百分の五十以上であり、かつ、東京都の区域を除く区域に所在する新事業開拓事業者の株式の取得価額に対する東京都の区域を除く区域に所在する事業規模の拡大を図る新事業開拓事業者の株式の取得価額の割合が百分の五十以上であること。</w:t>
       </w:r>
     </w:p>
@@ -257,95 +203,71 @@
     </w:p>
     <w:p>
       <w:pPr>
-        <w:pStyle w:val="Heading6"/>
+        <w:pStyle w:val="ListBullet"/>
         <w:ind w:left="880"/>
       </w:pPr>
       <w:r>
         <w:t>一</w:t>
-      </w:r>
-    </w:p>
-    <w:p>
-      <w:pPr>
+        <w:br/>
+        <w:t>当該措置により取得する株式等（他の会社の株式若しくは持分又は外国法人の株式、持分若しくはこれらに類似するものをいう。）又は譲り受ける事業若しくは資産の代価として支払われる金銭の額</w:t>
+      </w:r>
+    </w:p>
+    <w:p>
+      <w:pPr>
+        <w:pStyle w:val="ListBullet"/>
         <w:ind w:left="880"/>
       </w:pPr>
       <w:r>
-        <w:t>当該措置により取得する株式等（他の会社の株式若しくは持分又は外国法人の株式、持分若しくはこれらに類似するものをいう。）又は譲り受ける事業若しくは資産の代価として支払われる金銭の額</w:t>
-      </w:r>
-    </w:p>
-    <w:p>
-      <w:pPr>
-        <w:pStyle w:val="Heading6"/>
+        <w:t>二</w:t>
+        <w:br/>
+        <w:t>手数料その他当該株式等、事業又は資産の取得のために要する費用がある場合には、その費用の額</w:t>
+      </w:r>
+    </w:p>
+    <w:p>
+      <w:pPr>
+        <w:pStyle w:val="Heading4"/>
+      </w:pPr>
+      <w:r>
+        <w:t>第四条の三（特別事業再編における経済産業省令で定める指標）</w:t>
+      </w:r>
+    </w:p>
+    <w:p>
+      <w:r>
+        <w:t>法第二条第十二項第二号ハの経済産業省令で定める指標は、売上高又は総資産とする。</w:t>
+      </w:r>
+    </w:p>
+    <w:p>
+      <w:pPr>
+        <w:pStyle w:val="Heading4"/>
+      </w:pPr>
+      <w:r>
+        <w:t>第五条（生産性向上設備等の定義）</w:t>
+      </w:r>
+    </w:p>
+    <w:p>
+      <w:r>
+        <w:t>法第二条第十三項の事業の生産性の向上に特に資する設備等として経済産業省令で定めるものは、次の各号のいずれかに該当するものとする。</w:t>
+      </w:r>
+    </w:p>
+    <w:p>
+      <w:pPr>
+        <w:pStyle w:val="ListBullet"/>
         <w:ind w:left="880"/>
       </w:pPr>
       <w:r>
+        <w:t>一</w:t>
+        <w:br/>
+        <w:t>次の表の上欄に掲げる指定設備であって、当該指定設備の区分ごとに同表の下欄に掲げる販売が開始された時期に係る要件に該当するもののうち、次に掲げる要件（当該指定設備がソフトウエア（電子計算機に対する指令であって、一の結果を得ることができるように組み合わされたものをいう。以下この号及び次号において同じ。）である場合及びロの比較の対象となる設備が販売されていない場合にあっては、イに掲げる要件に限る。）のいずれにも該当するもの</w:t>
+      </w:r>
+    </w:p>
+    <w:p>
+      <w:pPr>
+        <w:pStyle w:val="ListBullet"/>
+        <w:ind w:left="880"/>
+      </w:pPr>
+      <w:r>
         <w:t>二</w:t>
-      </w:r>
-    </w:p>
-    <w:p>
-      <w:pPr>
-        <w:ind w:left="880"/>
-      </w:pPr>
-      <w:r>
-        <w:t>手数料その他当該株式等、事業又は資産の取得のために要する費用がある場合には、その費用の額</w:t>
-      </w:r>
-    </w:p>
-    <w:p>
-      <w:pPr>
-        <w:pStyle w:val="Heading4"/>
-      </w:pPr>
-      <w:r>
-        <w:t>第四条の三（特別事業再編における経済産業省令で定める指標）</w:t>
-      </w:r>
-    </w:p>
-    <w:p>
-      <w:r>
-        <w:t>法第二条第十二項第二号ハの経済産業省令で定める指標は、売上高又は総資産とする。</w:t>
-      </w:r>
-    </w:p>
-    <w:p>
-      <w:pPr>
-        <w:pStyle w:val="Heading4"/>
-      </w:pPr>
-      <w:r>
-        <w:t>第五条（生産性向上設備等の定義）</w:t>
-      </w:r>
-    </w:p>
-    <w:p>
-      <w:r>
-        <w:t>法第二条第十三項の事業の生産性の向上に特に資する設備等として経済産業省令で定めるものは、次の各号のいずれかに該当するものとする。</w:t>
-      </w:r>
-    </w:p>
-    <w:p>
-      <w:pPr>
-        <w:pStyle w:val="Heading6"/>
-        <w:ind w:left="880"/>
-      </w:pPr>
-      <w:r>
-        <w:t>一</w:t>
-      </w:r>
-    </w:p>
-    <w:p>
-      <w:pPr>
-        <w:ind w:left="880"/>
-      </w:pPr>
-      <w:r>
-        <w:t>次の表の上欄に掲げる指定設備であって、当該指定設備の区分ごとに同表の下欄に掲げる販売が開始された時期に係る要件に該当するもののうち、次に掲げる要件（当該指定設備がソフトウエア（電子計算機に対する指令であって、一の結果を得ることができるように組み合わされたものをいう。以下この号及び次号において同じ。）である場合及びロの比較の対象となる設備が販売されていない場合にあっては、イに掲げる要件に限る。）のいずれにも該当するもの</w:t>
-      </w:r>
-    </w:p>
-    <w:p>
-      <w:pPr>
-        <w:pStyle w:val="Heading6"/>
-        <w:ind w:left="880"/>
-      </w:pPr>
-      <w:r>
-        <w:t>二</w:t>
-      </w:r>
-    </w:p>
-    <w:p>
-      <w:pPr>
-        <w:ind w:left="880"/>
-      </w:pPr>
-      <w:r>
+        <w:br/>
         <w:t>機械及び装置、工具、器具及び備品（サーバー用の電子計算機にあっては、情報通信業のうち自己の電子計算機の情報処理機能の全部又は一部の提供を行う事業を行う法人が取得又は製作をするものを除く。）、建物、建物附属設備、構築物並びにソフトウエアのうち、事業者が策定した投資計画（次の算式により算定した当該投資計画における年平均の投資利益率が十五パーセント以上（中小企業者等にあっては、五パーセント以上）となることが見込まれるものであることにつき経済産業大臣の確認を受けたものに限る。）に記載された投資の目的を達成するために必要不可欠な設備</w:t>
       </w:r>
     </w:p>
@@ -394,150 +316,102 @@
     </w:p>
     <w:p>
       <w:pPr>
-        <w:pStyle w:val="Heading6"/>
+        <w:pStyle w:val="ListBullet"/>
         <w:ind w:left="880"/>
       </w:pPr>
       <w:r>
         <w:t>一</w:t>
-      </w:r>
-    </w:p>
-    <w:p>
-      <w:pPr>
+        <w:br/>
+        <w:t>証明を受けようとする者の氏名又は名称及び住所並びに法人にあっては、その代表者の氏名</w:t>
+      </w:r>
+    </w:p>
+    <w:p>
+      <w:pPr>
+        <w:pStyle w:val="ListBullet"/>
         <w:ind w:left="880"/>
       </w:pPr>
       <w:r>
-        <w:t>証明を受けようとする者の氏名又は名称及び住所並びに法人にあっては、その代表者の氏名</w:t>
-      </w:r>
-    </w:p>
-    <w:p>
-      <w:pPr>
-        <w:pStyle w:val="Heading6"/>
+        <w:t>二</w:t>
+        <w:br/>
+        <w:t>支援を受けた認定特定創業支援等事業の内容及び期間</w:t>
+      </w:r>
+    </w:p>
+    <w:p>
+      <w:pPr>
+        <w:pStyle w:val="ListBullet"/>
         <w:ind w:left="880"/>
       </w:pPr>
       <w:r>
+        <w:t>三</w:t>
+        <w:br/>
+        <w:t>前号の支援を受けて行う事業の内容</w:t>
+      </w:r>
+    </w:p>
+    <w:p>
+      <w:pPr>
+        <w:pStyle w:val="ListBullet"/>
+        <w:ind w:left="880"/>
+      </w:pPr>
+      <w:r>
+        <w:t>四</w:t>
+        <w:br/>
+        <w:t>前号の事業の開始時期</w:t>
+      </w:r>
+    </w:p>
+    <w:p>
+      <w:pPr>
+        <w:pStyle w:val="Heading4"/>
+      </w:pPr>
+      <w:r>
+        <w:t>第八条（特定創業支援等事業）</w:t>
+      </w:r>
+    </w:p>
+    <w:p>
+      <w:r>
+        <w:t>法第二条第二十六項の特に創業の促進に寄与する事業として経済産業省令で定めるものは、創業者が次の各号に掲げる知識を全て習得できるように支援する事業であって、当該創業者に対して継続的に行われるものとする。</w:t>
+      </w:r>
+    </w:p>
+    <w:p>
+      <w:pPr>
+        <w:pStyle w:val="ListBullet"/>
+        <w:ind w:left="880"/>
+      </w:pPr>
+      <w:r>
+        <w:t>一</w:t>
+        <w:br/>
+        <w:t>経営に関する知識</w:t>
+      </w:r>
+    </w:p>
+    <w:p>
+      <w:pPr>
+        <w:pStyle w:val="ListBullet"/>
+        <w:ind w:left="880"/>
+      </w:pPr>
+      <w:r>
         <w:t>二</w:t>
-      </w:r>
-    </w:p>
-    <w:p>
-      <w:pPr>
+        <w:br/>
+        <w:t>財務に関する知識</w:t>
+      </w:r>
+    </w:p>
+    <w:p>
+      <w:pPr>
+        <w:pStyle w:val="ListBullet"/>
         <w:ind w:left="880"/>
       </w:pPr>
       <w:r>
-        <w:t>支援を受けた認定特定創業支援等事業の内容及び期間</w:t>
-      </w:r>
-    </w:p>
-    <w:p>
-      <w:pPr>
-        <w:pStyle w:val="Heading6"/>
+        <w:t>三</w:t>
+        <w:br/>
+        <w:t>人材育成に関する知識</w:t>
+      </w:r>
+    </w:p>
+    <w:p>
+      <w:pPr>
+        <w:pStyle w:val="ListBullet"/>
         <w:ind w:left="880"/>
       </w:pPr>
       <w:r>
-        <w:t>三</w:t>
-      </w:r>
-    </w:p>
-    <w:p>
-      <w:pPr>
-        <w:ind w:left="880"/>
-      </w:pPr>
-      <w:r>
-        <w:t>前号の支援を受けて行う事業の内容</w:t>
-      </w:r>
-    </w:p>
-    <w:p>
-      <w:pPr>
-        <w:pStyle w:val="Heading6"/>
-        <w:ind w:left="880"/>
-      </w:pPr>
-      <w:r>
         <w:t>四</w:t>
-      </w:r>
-    </w:p>
-    <w:p>
-      <w:pPr>
-        <w:ind w:left="880"/>
-      </w:pPr>
-      <w:r>
-        <w:t>前号の事業の開始時期</w:t>
-      </w:r>
-    </w:p>
-    <w:p>
-      <w:pPr>
-        <w:pStyle w:val="Heading4"/>
-      </w:pPr>
-      <w:r>
-        <w:t>第八条（特定創業支援等事業）</w:t>
-      </w:r>
-    </w:p>
-    <w:p>
-      <w:r>
-        <w:t>法第二条第二十六項の特に創業の促進に寄与する事業として経済産業省令で定めるものは、創業者が次の各号に掲げる知識を全て習得できるように支援する事業であって、当該創業者に対して継続的に行われるものとする。</w:t>
-      </w:r>
-    </w:p>
-    <w:p>
-      <w:pPr>
-        <w:pStyle w:val="Heading6"/>
-        <w:ind w:left="880"/>
-      </w:pPr>
-      <w:r>
-        <w:t>一</w:t>
-      </w:r>
-    </w:p>
-    <w:p>
-      <w:pPr>
-        <w:ind w:left="880"/>
-      </w:pPr>
-      <w:r>
-        <w:t>経営に関する知識</w:t>
-      </w:r>
-    </w:p>
-    <w:p>
-      <w:pPr>
-        <w:pStyle w:val="Heading6"/>
-        <w:ind w:left="880"/>
-      </w:pPr>
-      <w:r>
-        <w:t>二</w:t>
-      </w:r>
-    </w:p>
-    <w:p>
-      <w:pPr>
-        <w:ind w:left="880"/>
-      </w:pPr>
-      <w:r>
-        <w:t>財務に関する知識</w:t>
-      </w:r>
-    </w:p>
-    <w:p>
-      <w:pPr>
-        <w:pStyle w:val="Heading6"/>
-        <w:ind w:left="880"/>
-      </w:pPr>
-      <w:r>
-        <w:t>三</w:t>
-      </w:r>
-    </w:p>
-    <w:p>
-      <w:pPr>
-        <w:ind w:left="880"/>
-      </w:pPr>
-      <w:r>
-        <w:t>人材育成に関する知識</w:t>
-      </w:r>
-    </w:p>
-    <w:p>
-      <w:pPr>
-        <w:pStyle w:val="Heading6"/>
-        <w:ind w:left="880"/>
-      </w:pPr>
-      <w:r>
-        <w:t>四</w:t>
-      </w:r>
-    </w:p>
-    <w:p>
-      <w:pPr>
-        <w:ind w:left="880"/>
-      </w:pPr>
-      <w:r>
+        <w:br/>
         <w:t>販売の方法に関する知識</w:t>
       </w:r>
     </w:p>
@@ -602,188 +476,122 @@
     </w:p>
     <w:p>
       <w:pPr>
-        <w:pStyle w:val="Heading6"/>
+        <w:pStyle w:val="ListBullet"/>
         <w:ind w:left="880"/>
       </w:pPr>
       <w:r>
         <w:t>一</w:t>
-      </w:r>
-    </w:p>
-    <w:p>
-      <w:pPr>
+        <w:br/>
+        <w:t>当該投資事業有限責任組合の組合契約書の写し</w:t>
+      </w:r>
+    </w:p>
+    <w:p>
+      <w:pPr>
+        <w:pStyle w:val="ListBullet"/>
         <w:ind w:left="880"/>
       </w:pPr>
       <w:r>
-        <w:t>当該投資事業有限責任組合の組合契約書の写し</w:t>
-      </w:r>
-    </w:p>
-    <w:p>
-      <w:pPr>
-        <w:pStyle w:val="Heading6"/>
+        <w:t>二</w:t>
+        <w:br/>
+        <w:t>当該投資事業有限責任組合の組合契約の登記をしたことを証する登記事項証明書</w:t>
+      </w:r>
+    </w:p>
+    <w:p>
+      <w:pPr>
+        <w:pStyle w:val="ListBullet"/>
         <w:ind w:left="880"/>
       </w:pPr>
       <w:r>
-        <w:t>二</w:t>
-      </w:r>
-    </w:p>
-    <w:p>
-      <w:pPr>
+        <w:t>三</w:t>
+        <w:br/>
+        <w:t>当該投資事業有限責任組合の無限責任組合員の直近の事業報告の写し、売上台帳の写し、貸借対照表及び損益計算書（これらの書類を作成していない場合にあっては、これらに準ずるもの）</w:t>
+      </w:r>
+    </w:p>
+    <w:p>
+      <w:pPr>
+        <w:pStyle w:val="ListBullet"/>
         <w:ind w:left="880"/>
       </w:pPr>
       <w:r>
-        <w:t>当該投資事業有限責任組合の組合契約の登記をしたことを証する登記事項証明書</w:t>
-      </w:r>
-    </w:p>
-    <w:p>
-      <w:pPr>
-        <w:pStyle w:val="Heading6"/>
+        <w:t>四</w:t>
+        <w:br/>
+        <w:t>当該投資事業有限責任組合の無限責任組合員が新たな事業の開拓を行う事業者に対する投資の実績並びに経営又は技術の指導に係る知識及び経験を有することを証する書類</w:t>
+      </w:r>
+    </w:p>
+    <w:p>
+      <w:pPr>
+        <w:pStyle w:val="ListBullet"/>
         <w:ind w:left="880"/>
       </w:pPr>
       <w:r>
-        <w:t>三</w:t>
-      </w:r>
-    </w:p>
-    <w:p>
-      <w:pPr>
+        <w:t>五</w:t>
+        <w:br/>
+        <w:t>当該投資事業有限責任組合が当該認定を受ける前にいずれの会社が発行する株式も取得していないことを証する書類</w:t>
+      </w:r>
+    </w:p>
+    <w:p>
+      <w:pPr>
+        <w:pStyle w:val="ListBullet"/>
         <w:ind w:left="880"/>
       </w:pPr>
       <w:r>
-        <w:t>当該投資事業有限責任組合の無限責任組合員の直近の事業報告の写し、売上台帳の写し、貸借対照表及び損益計算書（これらの書類を作成していない場合にあっては、これらに準ずるもの）</w:t>
-      </w:r>
-    </w:p>
-    <w:p>
-      <w:pPr>
-        <w:pStyle w:val="Heading6"/>
+        <w:t>六</w:t>
+        <w:br/>
+        <w:t>当該投資事業有限責任組合の無限責任組合員が特定新事業開拓投資事業を円滑かつ確実に実施する体制を有することを証する書類</w:t>
+      </w:r>
+    </w:p>
+    <w:p>
+      <w:pPr>
+        <w:pStyle w:val="ListBullet"/>
         <w:ind w:left="880"/>
       </w:pPr>
       <w:r>
-        <w:t>四</w:t>
-      </w:r>
-    </w:p>
-    <w:p>
-      <w:pPr>
+        <w:t>七</w:t>
+        <w:br/>
+        <w:t>次に掲げる場合に応じ、それぞれ次に定める書類</w:t>
+      </w:r>
+    </w:p>
+    <w:p>
+      <w:pPr>
+        <w:pStyle w:val="ListBullet"/>
         <w:ind w:left="880"/>
       </w:pPr>
       <w:r>
-        <w:t>当該投資事業有限責任組合の無限責任組合員が新たな事業の開拓を行う事業者に対する投資の実績並びに経営又は技術の指導に係る知識及び経験を有することを証する書類</w:t>
-      </w:r>
-    </w:p>
-    <w:p>
-      <w:pPr>
-        <w:pStyle w:val="Heading6"/>
+        <w:t>八</w:t>
+        <w:br/>
+        <w:t>当該投資事業有限責任組合の収益の目標を定める書類</w:t>
+      </w:r>
+    </w:p>
+    <w:p>
+      <w:pPr>
+        <w:pStyle w:val="ListBullet"/>
         <w:ind w:left="880"/>
       </w:pPr>
       <w:r>
-        <w:t>五</w:t>
-      </w:r>
-    </w:p>
-    <w:p>
-      <w:pPr>
+        <w:t>九</w:t>
+        <w:br/>
+        <w:t>当該投資事業有限責任組合の組合員から特定新事業開拓投資事業の実施に必要な資金が出資されたことを証する書類又は当該資金が出資されることを証する書類</w:t>
+      </w:r>
+    </w:p>
+    <w:p>
+      <w:pPr>
+        <w:pStyle w:val="ListBullet"/>
         <w:ind w:left="880"/>
       </w:pPr>
       <w:r>
-        <w:t>当該投資事業有限責任組合が当該認定を受ける前にいずれの会社が発行する株式も取得していないことを証する書類</w:t>
-      </w:r>
-    </w:p>
-    <w:p>
-      <w:pPr>
-        <w:pStyle w:val="Heading6"/>
+        <w:t>十</w:t>
+        <w:br/>
+        <w:t>当該投資事業有限責任組合の無限責任組合員が次のいずれにも該当しないことを証する書類</w:t>
+      </w:r>
+    </w:p>
+    <w:p>
+      <w:pPr>
+        <w:pStyle w:val="ListBullet"/>
         <w:ind w:left="880"/>
       </w:pPr>
       <w:r>
-        <w:t>六</w:t>
-      </w:r>
-    </w:p>
-    <w:p>
-      <w:pPr>
-        <w:ind w:left="880"/>
-      </w:pPr>
-      <w:r>
-        <w:t>当該投資事業有限責任組合の無限責任組合員が特定新事業開拓投資事業を円滑かつ確実に実施する体制を有することを証する書類</w:t>
-      </w:r>
-    </w:p>
-    <w:p>
-      <w:pPr>
-        <w:pStyle w:val="Heading6"/>
-        <w:ind w:left="880"/>
-      </w:pPr>
-      <w:r>
-        <w:t>七</w:t>
-      </w:r>
-    </w:p>
-    <w:p>
-      <w:pPr>
-        <w:ind w:left="880"/>
-      </w:pPr>
-      <w:r>
-        <w:t>次に掲げる場合に応じ、それぞれ次に定める書類</w:t>
-      </w:r>
-    </w:p>
-    <w:p>
-      <w:pPr>
-        <w:pStyle w:val="Heading6"/>
-        <w:ind w:left="880"/>
-      </w:pPr>
-      <w:r>
-        <w:t>八</w:t>
-      </w:r>
-    </w:p>
-    <w:p>
-      <w:pPr>
-        <w:ind w:left="880"/>
-      </w:pPr>
-      <w:r>
-        <w:t>当該投資事業有限責任組合の収益の目標を定める書類</w:t>
-      </w:r>
-    </w:p>
-    <w:p>
-      <w:pPr>
-        <w:pStyle w:val="Heading6"/>
-        <w:ind w:left="880"/>
-      </w:pPr>
-      <w:r>
-        <w:t>九</w:t>
-      </w:r>
-    </w:p>
-    <w:p>
-      <w:pPr>
-        <w:ind w:left="880"/>
-      </w:pPr>
-      <w:r>
-        <w:t>当該投資事業有限責任組合の組合員から特定新事業開拓投資事業の実施に必要な資金が出資されたことを証する書類又は当該資金が出資されることを証する書類</w:t>
-      </w:r>
-    </w:p>
-    <w:p>
-      <w:pPr>
-        <w:pStyle w:val="Heading6"/>
-        <w:ind w:left="880"/>
-      </w:pPr>
-      <w:r>
-        <w:t>十</w:t>
-      </w:r>
-    </w:p>
-    <w:p>
-      <w:pPr>
-        <w:ind w:left="880"/>
-      </w:pPr>
-      <w:r>
-        <w:t>当該投資事業有限責任組合の無限責任組合員が次のいずれにも該当しないことを証する書類</w:t>
-      </w:r>
-    </w:p>
-    <w:p>
-      <w:pPr>
-        <w:pStyle w:val="Heading6"/>
-        <w:ind w:left="880"/>
-      </w:pPr>
-      <w:r>
         <w:t>十一</w:t>
-      </w:r>
-    </w:p>
-    <w:p>
-      <w:pPr>
-        <w:ind w:left="880"/>
-      </w:pPr>
-      <w:r>
+        <w:br/>
         <w:t>当該投資事業有限責任組合の有限責任組合員が次のいずれにも該当しないことを証する書類</w:t>
       </w:r>
     </w:p>
@@ -815,6 +623,8 @@
     <w:p>
       <w:r>
         <w:t>経済産業大臣は、法第十六条第一項の規定により特定新事業開拓投資事業計画の提出を受けた場合において、速やかに同条第三項の定めに照らしてその内容を審査し、当該特定新事業開拓投資事業計画の認定をするときは、その提出を受けた日から原則として一月以内に、当該認定に係る申請書の正本に次のように記載し、これに記名押印し、これを認定書として申請者たる投資事業有限責任組合に交付するものとする。</w:t>
+        <w:br/>
+        <w:t>「産業競争力強化法第１６条第１項の規定に基づき同法第２条第６項に規定する特定新事業開拓投資事業を実施する投資事業有限責任組合として認定する。」</w:t>
       </w:r>
     </w:p>
     <w:p>
@@ -947,6 +757,8 @@
       </w:pPr>
       <w:r>
         <w:t>経済産業大臣は、第二項の変更の認定の申請に係る特定新事業開拓投資事業計画の提出を受けた場合において、速やかに法第十六条第三項の定めに照らしてその内容を審査し、当該特定新事業開拓投資事業計画の変更の認定をするときは、その提出を受けた日から原則として一月以内に、当該変更の認定に係る申請書の正本に次のように記載し、これに記名押印し、これを認定書として当該認定特定新事業開拓投資事業組合に交付するものとする。</w:t>
+        <w:br/>
+        <w:t>「産業競争力強化法第１７条第１項の規定に基づき認定する。」</w:t>
       </w:r>
     </w:p>
     <w:p>
@@ -1066,70 +878,217 @@
     </w:p>
     <w:p>
       <w:pPr>
-        <w:pStyle w:val="Heading6"/>
+        <w:pStyle w:val="ListBullet"/>
         <w:ind w:left="880"/>
       </w:pPr>
       <w:r>
         <w:t>一</w:t>
-      </w:r>
-    </w:p>
-    <w:p>
-      <w:pPr>
+        <w:br/>
+        <w:t>手続実施者の事業再生についての実務経験を証する書類</w:t>
+      </w:r>
+    </w:p>
+    <w:p>
+      <w:pPr>
+        <w:pStyle w:val="ListBullet"/>
         <w:ind w:left="880"/>
       </w:pPr>
       <w:r>
-        <w:t>手続実施者の事業再生についての実務経験を証する書類</w:t>
-      </w:r>
-    </w:p>
-    <w:p>
-      <w:pPr>
-        <w:pStyle w:val="Heading6"/>
+        <w:t>二</w:t>
+        <w:br/>
+        <w:t>手続実施者が弁護士でない場合において、裁判外紛争解決手続の利用の促進に関する法律（平成十六年法律第百五十一号）第六条第五号の規定により、認証紛争解決手続の実施に当たり法令の解釈適用に関し専門的知識を必要とするときに、当該手続実施者が助言を受ける弁護士が第十八条各号のいずれかに該当することを証する書面</w:t>
+      </w:r>
+    </w:p>
+    <w:p>
+      <w:pPr>
+        <w:pStyle w:val="ListBullet"/>
         <w:ind w:left="880"/>
       </w:pPr>
       <w:r>
+        <w:t>三</w:t>
+        <w:br/>
+        <w:t>認証紛争解決手続の実施方法が第二十条から第二十九条までに規定する基準に適合することを証する書類</w:t>
+      </w:r>
+    </w:p>
+    <w:p>
+      <w:pPr>
+        <w:pStyle w:val="ListBullet"/>
+        <w:ind w:left="880"/>
+      </w:pPr>
+      <w:r>
+        <w:t>四</w:t>
+        <w:br/>
+        <w:t>裁判外紛争解決手続の利用の促進に関する法律第五条の法務大臣の認証を受けたことを証する書面の写し</w:t>
+      </w:r>
+    </w:p>
+    <w:p>
+      <w:pPr>
+        <w:pStyle w:val="Heading4"/>
+      </w:pPr>
+      <w:r>
+        <w:t>第十六条（変更の認証等の届出）</w:t>
+      </w:r>
+    </w:p>
+    <w:p>
+      <w:r>
+        <w:t>特定認証紛争解決事業者は、次に掲げる場合には、遅滞なく、様式第十一によりその旨を経済産業大臣に届け出なければならない。</w:t>
+      </w:r>
+    </w:p>
+    <w:p>
+      <w:pPr>
+        <w:pStyle w:val="ListBullet"/>
+        <w:ind w:left="880"/>
+      </w:pPr>
+      <w:r>
+        <w:t>一</w:t>
+        <w:br/>
+        <w:t>法第四十九条第一項（第一号に係る部分に限る。）の認定に係る手続実施者を変更する場合</w:t>
+      </w:r>
+    </w:p>
+    <w:p>
+      <w:pPr>
+        <w:pStyle w:val="ListBullet"/>
+        <w:ind w:left="880"/>
+      </w:pPr>
+      <w:r>
         <w:t>二</w:t>
-      </w:r>
-    </w:p>
-    <w:p>
-      <w:pPr>
+        <w:br/>
+        <w:t>裁判外紛争解決手続の利用の促進に関する法律第十二条第一項の規定により変更の認証を受けた場合</w:t>
+      </w:r>
+    </w:p>
+    <w:p>
+      <w:pPr>
+        <w:pStyle w:val="ListBullet"/>
         <w:ind w:left="880"/>
       </w:pPr>
       <w:r>
-        <w:t>手続実施者が弁護士でない場合において、裁判外紛争解決手続の利用の促進に関する法律（平成十六年法律第百五十一号）第六条第五号の規定により、認証紛争解決手続の実施に当たり法令の解釈適用に関し専門的知識を必要とするときに、当該手続実施者が助言を受ける弁護士が第十八条各号のいずれかに該当することを証する書面</w:t>
-      </w:r>
-    </w:p>
-    <w:p>
-      <w:pPr>
-        <w:pStyle w:val="Heading6"/>
+        <w:t>三</w:t>
+        <w:br/>
+        <w:t>裁判外紛争解決手続の利用の促進に関する法律第十三条第一項の規定により変更の届出を行った場合</w:t>
+      </w:r>
+    </w:p>
+    <w:p>
+      <w:pPr>
+        <w:pStyle w:val="ListBullet"/>
         <w:ind w:left="880"/>
       </w:pPr>
       <w:r>
+        <w:t>四</w:t>
+        <w:br/>
+        <w:t>裁判外紛争解決手続の利用の促進に関する法律第十七条第一項の規定により合併等の届出を行った場合</w:t>
+      </w:r>
+    </w:p>
+    <w:p>
+      <w:pPr>
+        <w:pStyle w:val="ListBullet"/>
+        <w:ind w:left="880"/>
+      </w:pPr>
+      <w:r>
+        <w:t>五</w:t>
+        <w:br/>
+        <w:t>裁判外紛争解決手続の利用の促進に関する法律第十八条第一項の規定により解散の届出を行った場合</w:t>
+      </w:r>
+    </w:p>
+    <w:p>
+      <w:pPr>
+        <w:pStyle w:val="ListBullet"/>
+        <w:ind w:left="880"/>
+      </w:pPr>
+      <w:r>
+        <w:t>六</w:t>
+        <w:br/>
+        <w:t>裁判外紛争解決手続の利用の促進に関する法律第十九条の規定により同法第五条の認証が効力を失った場合</w:t>
+      </w:r>
+    </w:p>
+    <w:p>
+      <w:pPr>
+        <w:pStyle w:val="Heading4"/>
+      </w:pPr>
+      <w:r>
+        <w:t>第十七条（認証紛争解決事業者の認定に係る手続実施者の要件）</w:t>
+      </w:r>
+    </w:p>
+    <w:p>
+      <w:r>
+        <w:t>法第四十九条第一項第一号の経済産業省令で定める要件は、次の各号のいずれかに該当することとする。</w:t>
+      </w:r>
+    </w:p>
+    <w:p>
+      <w:pPr>
+        <w:pStyle w:val="ListBullet"/>
+        <w:ind w:left="880"/>
+      </w:pPr>
+      <w:r>
+        <w:t>一</w:t>
+        <w:br/>
+        <w:t>法第百三十四条第二項の認定支援機関において中小企業再生支援業務の統括責任者又は当該統括責任者を補佐する者として事業再生に係る債務者とその債権者との間の権利関係を適切に調整した経験を有すること。</w:t>
+      </w:r>
+    </w:p>
+    <w:p>
+      <w:pPr>
+        <w:pStyle w:val="ListBullet"/>
+        <w:ind w:left="880"/>
+      </w:pPr>
+      <w:r>
+        <w:t>二</w:t>
+        <w:br/>
+        <w:t>法第四十九条第一項第一号の手続実施者を補佐する者として事業再生に係る債務者とその債権者との間の権利関係を三件以上適切に調整した経験を有すること。</w:t>
+      </w:r>
+    </w:p>
+    <w:p>
+      <w:pPr>
+        <w:pStyle w:val="ListBullet"/>
+        <w:ind w:left="880"/>
+      </w:pPr>
+      <w:r>
         <w:t>三</w:t>
-      </w:r>
-    </w:p>
-    <w:p>
-      <w:pPr>
+        <w:br/>
+        <w:t>株式会社産業再生機構又は株式会社地域経済活性化支援機構（株式会社企業再生支援機構法の一部を改正する法律（平成二十五年法律第二号）による改正前の株式会社企業再生支援機構法第一条の株式会社企業再生支援機構を含む。）において事業再生に係る債務者とその債権者との間の権利関係を適切に調整した経験を有すること。</w:t>
+      </w:r>
+    </w:p>
+    <w:p>
+      <w:pPr>
+        <w:pStyle w:val="ListBullet"/>
         <w:ind w:left="880"/>
       </w:pPr>
       <w:r>
-        <w:t>認証紛争解決手続の実施方法が第二十条から第二十九条までに規定する基準に適合することを証する書類</w:t>
-      </w:r>
-    </w:p>
-    <w:p>
-      <w:pPr>
-        <w:pStyle w:val="Heading6"/>
+        <w:t>四</w:t>
+        <w:br/>
+        <w:t>一般に公表された債務処理を行うための手続（破産手続、再生手続、会社更生法（平成十四年法律第百五十四号）又は金融機関等の更生手続の特例等に関する法律（平成八年法律第九十五号）の規定による更生手続及び特別清算に関する手続を除く。）についての準則（公正かつ適正なものと認められるものに限る。）に基づき、事業再生に係る債務者とその債権者との間の権利関係を適切に調整した経験を有すること。</w:t>
+      </w:r>
+    </w:p>
+    <w:p>
+      <w:pPr>
+        <w:pStyle w:val="Heading4"/>
+      </w:pPr>
+      <w:r>
+        <w:t>第十八条（前条の手続実施者が弁護士でない場合に当該手続実施者が助言を受ける弁護士の要件）</w:t>
+      </w:r>
+    </w:p>
+    <w:p>
+      <w:r>
+        <w:t>法第四十九条第一項第一号の認定に係る手続実施者が弁護士でない場合において、裁判外紛争解決手続の利用の促進に関する法律第六条第五号の規定により、認証紛争解決手続の実施に当たり法令の解釈適用に関し専門的知識を必要とするときに、当該手続実施者が助言を受ける弁護士は、前条各号のいずれか及び次の各号のいずれかに該当する者でなければならない。</w:t>
+      </w:r>
+    </w:p>
+    <w:p>
+      <w:pPr>
+        <w:pStyle w:val="ListBullet"/>
         <w:ind w:left="880"/>
       </w:pPr>
       <w:r>
-        <w:t>四</w:t>
-      </w:r>
-    </w:p>
-    <w:p>
-      <w:pPr>
+        <w:t>一</w:t>
+        <w:br/>
+        <w:t>民事再生法（平成十一年法律第二百二十五号）第五十四条第二項の監督委員（第二十二条第三項において「監督委員」という。）又は同法第六十四条第一項の管財人の経験を有する者</w:t>
+      </w:r>
+    </w:p>
+    <w:p>
+      <w:pPr>
+        <w:pStyle w:val="ListBullet"/>
         <w:ind w:left="880"/>
       </w:pPr>
       <w:r>
-        <w:t>裁判外紛争解決手続の利用の促進に関する法律第五条の法務大臣の認証を受けたことを証する書面の写し</w:t>
+        <w:t>二</w:t>
+        <w:br/>
+        <w:t>会社更生法第四十二条第一項の管財人の経験を有する者</w:t>
       </w:r>
     </w:p>
     <w:p>
@@ -1137,114 +1096,12 @@
         <w:pStyle w:val="Heading4"/>
       </w:pPr>
       <w:r>
-        <w:t>第十六条（変更の認証等の届出）</w:t>
-      </w:r>
-    </w:p>
-    <w:p>
-      <w:r>
-        <w:t>特定認証紛争解決事業者は、次に掲げる場合には、遅滞なく、様式第十一によりその旨を経済産業大臣に届け出なければならない。</w:t>
-      </w:r>
-    </w:p>
-    <w:p>
-      <w:pPr>
-        <w:pStyle w:val="Heading6"/>
-        <w:ind w:left="880"/>
-      </w:pPr>
-      <w:r>
-        <w:t>一</w:t>
-      </w:r>
-    </w:p>
-    <w:p>
-      <w:pPr>
-        <w:ind w:left="880"/>
-      </w:pPr>
-      <w:r>
-        <w:t>法第四十九条第一項（第一号に係る部分に限る。）の認定に係る手続実施者を変更する場合</w:t>
-      </w:r>
-    </w:p>
-    <w:p>
-      <w:pPr>
-        <w:pStyle w:val="Heading6"/>
-        <w:ind w:left="880"/>
-      </w:pPr>
-      <w:r>
-        <w:t>二</w:t>
-      </w:r>
-    </w:p>
-    <w:p>
-      <w:pPr>
-        <w:ind w:left="880"/>
-      </w:pPr>
-      <w:r>
-        <w:t>裁判外紛争解決手続の利用の促進に関する法律第十二条第一項の規定により変更の認証を受けた場合</w:t>
-      </w:r>
-    </w:p>
-    <w:p>
-      <w:pPr>
-        <w:pStyle w:val="Heading6"/>
-        <w:ind w:left="880"/>
-      </w:pPr>
-      <w:r>
-        <w:t>三</w:t>
-      </w:r>
-    </w:p>
-    <w:p>
-      <w:pPr>
-        <w:ind w:left="880"/>
-      </w:pPr>
-      <w:r>
-        <w:t>裁判外紛争解決手続の利用の促進に関する法律第十三条第一項の規定により変更の届出を行った場合</w:t>
-      </w:r>
-    </w:p>
-    <w:p>
-      <w:pPr>
-        <w:pStyle w:val="Heading6"/>
-        <w:ind w:left="880"/>
-      </w:pPr>
-      <w:r>
-        <w:t>四</w:t>
-      </w:r>
-    </w:p>
-    <w:p>
-      <w:pPr>
-        <w:ind w:left="880"/>
-      </w:pPr>
-      <w:r>
-        <w:t>裁判外紛争解決手続の利用の促進に関する法律第十七条第一項の規定により合併等の届出を行った場合</w:t>
-      </w:r>
-    </w:p>
-    <w:p>
-      <w:pPr>
-        <w:pStyle w:val="Heading6"/>
-        <w:ind w:left="880"/>
-      </w:pPr>
-      <w:r>
-        <w:t>五</w:t>
-      </w:r>
-    </w:p>
-    <w:p>
-      <w:pPr>
-        <w:ind w:left="880"/>
-      </w:pPr>
-      <w:r>
-        <w:t>裁判外紛争解決手続の利用の促進に関する法律第十八条第一項の規定により解散の届出を行った場合</w:t>
-      </w:r>
-    </w:p>
-    <w:p>
-      <w:pPr>
-        <w:pStyle w:val="Heading6"/>
-        <w:ind w:left="880"/>
-      </w:pPr>
-      <w:r>
-        <w:t>六</w:t>
-      </w:r>
-    </w:p>
-    <w:p>
-      <w:pPr>
-        <w:ind w:left="880"/>
-      </w:pPr>
-      <w:r>
-        <w:t>裁判外紛争解決手続の利用の促進に関する法律第十九条の規定により同法第五条の認証が効力を失った場合</w:t>
+        <w:t>第十九条（認証紛争解決手続の実施方法に係る基準）</w:t>
+      </w:r>
+    </w:p>
+    <w:p>
+      <w:r>
+        <w:t>法第四十九条第一項第二号の経済産業省令で定める基準は、次条から第二十九条までに定めるところによる。</w:t>
       </w:r>
     </w:p>
     <w:p>
@@ -1252,153 +1109,14 @@
         <w:pStyle w:val="Heading4"/>
       </w:pPr>
       <w:r>
-        <w:t>第十七条（認証紛争解決事業者の認定に係る手続実施者の要件）</w:t>
-      </w:r>
-    </w:p>
-    <w:p>
-      <w:r>
-        <w:t>法第四十九条第一項第一号の経済産業省令で定める要件は、次の各号のいずれかに該当することとする。</w:t>
-      </w:r>
-    </w:p>
-    <w:p>
-      <w:pPr>
-        <w:pStyle w:val="Heading6"/>
-        <w:ind w:left="880"/>
-      </w:pPr>
-      <w:r>
-        <w:t>一</w:t>
-      </w:r>
-    </w:p>
-    <w:p>
-      <w:pPr>
-        <w:ind w:left="880"/>
-      </w:pPr>
-      <w:r>
-        <w:t>法第百三十四条第二項の認定支援機関において中小企業再生支援業務の統括責任者又は当該統括責任者を補佐する者として事業再生に係る債務者とその債権者との間の権利関係を適切に調整した経験を有すること。</w:t>
-      </w:r>
-    </w:p>
-    <w:p>
-      <w:pPr>
-        <w:pStyle w:val="Heading6"/>
-        <w:ind w:left="880"/>
-      </w:pPr>
-      <w:r>
-        <w:t>二</w:t>
-      </w:r>
-    </w:p>
-    <w:p>
-      <w:pPr>
-        <w:ind w:left="880"/>
-      </w:pPr>
-      <w:r>
-        <w:t>法第四十九条第一項第一号の手続実施者を補佐する者として事業再生に係る債務者とその債権者との間の権利関係を三件以上適切に調整した経験を有すること。</w:t>
-      </w:r>
-    </w:p>
-    <w:p>
-      <w:pPr>
-        <w:pStyle w:val="Heading6"/>
-        <w:ind w:left="880"/>
-      </w:pPr>
-      <w:r>
-        <w:t>三</w:t>
-      </w:r>
-    </w:p>
-    <w:p>
-      <w:pPr>
-        <w:ind w:left="880"/>
-      </w:pPr>
-      <w:r>
-        <w:t>株式会社産業再生機構又は株式会社地域経済活性化支援機構（株式会社企業再生支援機構法の一部を改正する法律（平成二十五年法律第二号）による改正前の株式会社企業再生支援機構法第一条の株式会社企業再生支援機構を含む。）において事業再生に係る債務者とその債権者との間の権利関係を適切に調整した経験を有すること。</w:t>
-      </w:r>
-    </w:p>
-    <w:p>
-      <w:pPr>
-        <w:pStyle w:val="Heading6"/>
-        <w:ind w:left="880"/>
-      </w:pPr>
-      <w:r>
-        <w:t>四</w:t>
-      </w:r>
-    </w:p>
-    <w:p>
-      <w:pPr>
-        <w:ind w:left="880"/>
-      </w:pPr>
-      <w:r>
-        <w:t>一般に公表された債務処理を行うための手続（破産手続、再生手続、会社更生法（平成十四年法律第百五十四号）又は金融機関等の更生手続の特例等に関する法律（平成八年法律第九十五号）の規定による更生手続及び特別清算に関する手続を除く。）についての準則（公正かつ適正なものと認められるものに限る。）に基づき、事業再生に係る債務者とその債権者との間の権利関係を適切に調整した経験を有すること。</w:t>
-      </w:r>
-    </w:p>
-    <w:p>
-      <w:pPr>
-        <w:pStyle w:val="Heading4"/>
-      </w:pPr>
-      <w:r>
-        <w:t>第十八条（前条の手続実施者が弁護士でない場合に当該手続実施者が助言を受ける弁護士の要件）</w:t>
-      </w:r>
-    </w:p>
-    <w:p>
-      <w:r>
-        <w:t>法第四十九条第一項第一号の認定に係る手続実施者が弁護士でない場合において、裁判外紛争解決手続の利用の促進に関する法律第六条第五号の規定により、認証紛争解決手続の実施に当たり法令の解釈適用に関し専門的知識を必要とするときに、当該手続実施者が助言を受ける弁護士は、前条各号のいずれか及び次の各号のいずれかに該当する者でなければならない。</w:t>
-      </w:r>
-    </w:p>
-    <w:p>
-      <w:pPr>
-        <w:pStyle w:val="Heading6"/>
-        <w:ind w:left="880"/>
-      </w:pPr>
-      <w:r>
-        <w:t>一</w:t>
-      </w:r>
-    </w:p>
-    <w:p>
-      <w:pPr>
-        <w:ind w:left="880"/>
-      </w:pPr>
-      <w:r>
-        <w:t>民事再生法（平成十一年法律第二百二十五号）第五十四条第二項の監督委員（第二十二条第三項において「監督委員」という。）又は同法第六十四条第一項の管財人の経験を有する者</w:t>
-      </w:r>
-    </w:p>
-    <w:p>
-      <w:pPr>
-        <w:pStyle w:val="Heading6"/>
-        <w:ind w:left="880"/>
-      </w:pPr>
-      <w:r>
-        <w:t>二</w:t>
-      </w:r>
-    </w:p>
-    <w:p>
-      <w:pPr>
-        <w:ind w:left="880"/>
-      </w:pPr>
-      <w:r>
-        <w:t>会社更生法第四十二条第一項の管財人の経験を有する者</w:t>
-      </w:r>
-    </w:p>
-    <w:p>
-      <w:pPr>
-        <w:pStyle w:val="Heading4"/>
-      </w:pPr>
-      <w:r>
-        <w:t>第十九条（認証紛争解決手続の実施方法に係る基準）</w:t>
-      </w:r>
-    </w:p>
-    <w:p>
-      <w:r>
-        <w:t>法第四十九条第一項第二号の経済産業省令で定める基準は、次条から第二十九条までに定めるところによる。</w:t>
-      </w:r>
-    </w:p>
-    <w:p>
-      <w:pPr>
-        <w:pStyle w:val="Heading4"/>
-      </w:pPr>
-      <w:r>
         <w:t>第二十条（一時停止）</w:t>
       </w:r>
     </w:p>
     <w:p>
       <w:r>
         <w:t>認証紛争解決事業者は、債権者（認証紛争解決手続における紛争の当事者である債権者に限る。以下この節において同じ。）に対し一時停止（債権者全員の同意によって決定される期間中に債権の回収、担保権の設定又は破産手続開始、再生手続開始、会社更生法若しくは金融機関等の更生手続の特例等に関する法律の規定による更生手続開始若しくは特別清算開始の申立てをしないことをいう。以下この節において同じ。）を要請する場合には、債権者に対し、債務者と連名で、書面により通知しなければならない。</w:t>
+        <w:br/>
+        <w:t>なお、一時停止の要請に係る通知を発した場合には、当該通知を発した日から原則として二週間以内に事業再生計画案（債務者が作成する事業再生の計画の案をいう。以下この節において同じ。）の概要の説明のための債権者会議を開催しなければならない。</w:t>
       </w:r>
     </w:p>
     <w:p>
@@ -1442,90 +1160,62 @@
       </w:pPr>
       <w:r>
         <w:t>次の各号に掲げる事項についての前項の債権者会議の決議は、債権者の過半数をもって行うことができる。</w:t>
-      </w:r>
-    </w:p>
-    <w:p>
-      <w:pPr>
-        <w:pStyle w:val="Heading6"/>
+        <w:br/>
+        <w:t>ただし、第四号及び第五号に掲げる事項については、債権者の全員一致をもって行わなければならない。</w:t>
+      </w:r>
+    </w:p>
+    <w:p>
+      <w:pPr>
+        <w:pStyle w:val="ListBullet"/>
         <w:ind w:left="880"/>
       </w:pPr>
       <w:r>
         <w:t>一</w:t>
-      </w:r>
-    </w:p>
-    <w:p>
-      <w:pPr>
+        <w:br/>
+        <w:t>議長の選任</w:t>
+      </w:r>
+    </w:p>
+    <w:p>
+      <w:pPr>
+        <w:pStyle w:val="ListBullet"/>
         <w:ind w:left="880"/>
       </w:pPr>
       <w:r>
-        <w:t>議長の選任</w:t>
-      </w:r>
-    </w:p>
-    <w:p>
-      <w:pPr>
-        <w:pStyle w:val="Heading6"/>
+        <w:t>二</w:t>
+        <w:br/>
+        <w:t>手続実施者の選任</w:t>
+      </w:r>
+    </w:p>
+    <w:p>
+      <w:pPr>
+        <w:pStyle w:val="ListBullet"/>
         <w:ind w:left="880"/>
       </w:pPr>
       <w:r>
-        <w:t>二</w:t>
-      </w:r>
-    </w:p>
-    <w:p>
-      <w:pPr>
+        <w:t>三</w:t>
+        <w:br/>
+        <w:t>第二十四条の債権者会議の開催日時及び開催場所</w:t>
+      </w:r>
+    </w:p>
+    <w:p>
+      <w:pPr>
+        <w:pStyle w:val="ListBullet"/>
         <w:ind w:left="880"/>
       </w:pPr>
       <w:r>
-        <w:t>手続実施者の選任</w:t>
-      </w:r>
-    </w:p>
-    <w:p>
-      <w:pPr>
-        <w:pStyle w:val="Heading6"/>
+        <w:t>四</w:t>
+        <w:br/>
+        <w:t>債権者ごとに、要請する一時停止の具体的内容及びその期間</w:t>
+      </w:r>
+    </w:p>
+    <w:p>
+      <w:pPr>
+        <w:pStyle w:val="ListBullet"/>
         <w:ind w:left="880"/>
       </w:pPr>
       <w:r>
-        <w:t>三</w:t>
-      </w:r>
-    </w:p>
-    <w:p>
-      <w:pPr>
-        <w:ind w:left="880"/>
-      </w:pPr>
-      <w:r>
-        <w:t>第二十四条の債権者会議の開催日時及び開催場所</w:t>
-      </w:r>
-    </w:p>
-    <w:p>
-      <w:pPr>
-        <w:pStyle w:val="Heading6"/>
-        <w:ind w:left="880"/>
-      </w:pPr>
-      <w:r>
-        <w:t>四</w:t>
-      </w:r>
-    </w:p>
-    <w:p>
-      <w:pPr>
-        <w:ind w:left="880"/>
-      </w:pPr>
-      <w:r>
-        <w:t>債権者ごとに、要請する一時停止の具体的内容及びその期間</w:t>
-      </w:r>
-    </w:p>
-    <w:p>
-      <w:pPr>
-        <w:pStyle w:val="Heading6"/>
-        <w:ind w:left="880"/>
-      </w:pPr>
-      <w:r>
         <w:t>五</w:t>
-      </w:r>
-    </w:p>
-    <w:p>
-      <w:pPr>
-        <w:ind w:left="880"/>
-      </w:pPr>
-      <w:r>
+        <w:br/>
         <w:t>第二十六条の債権者会議の開催日時及び開催場所</w:t>
       </w:r>
     </w:p>
@@ -1544,6 +1234,8 @@
       </w:pPr>
       <w:r>
         <w:t>前項第二号の手続実施者の中には、監督委員若しくは民事再生法第六十四条第一項の管財人又は会社更生法第四十二条第一項の管財人（以下この項において「管財人」という。）の経験を有する者が一人以上含まれなければならない。</w:t>
+        <w:br/>
+        <w:t>ただし、事業再生計画案が債権放棄を伴う場合には、手続実施者を三人以上（債務者の有利子負債が十億円に満たない場合には、二人以上）選任し、当該手続実施者の中には監督委員又は管財人の経験を有する者及び公認会計士（公認会計士法（昭和二十三年法律第百三号）第十六条の二第五項に規定する外国公認会計士を含む。第四十一条第二項及び第六十六条第二項第二号において同じ。）がそれぞれ一人以上含まれなければならない。</w:t>
       </w:r>
     </w:p>
     <w:p>
@@ -1626,137 +1318,89 @@
     </w:p>
     <w:p>
       <w:pPr>
-        <w:pStyle w:val="Heading6"/>
+        <w:pStyle w:val="ListBullet"/>
         <w:ind w:left="880"/>
       </w:pPr>
       <w:r>
         <w:t>一</w:t>
-      </w:r>
-    </w:p>
-    <w:p>
-      <w:pPr>
+        <w:br/>
+        <w:t>経営が困難になった原因</w:t>
+      </w:r>
+    </w:p>
+    <w:p>
+      <w:pPr>
+        <w:pStyle w:val="ListBullet"/>
         <w:ind w:left="880"/>
       </w:pPr>
       <w:r>
-        <w:t>経営が困難になった原因</w:t>
-      </w:r>
-    </w:p>
-    <w:p>
-      <w:pPr>
-        <w:pStyle w:val="Heading6"/>
+        <w:t>二</w:t>
+        <w:br/>
+        <w:t>事業の再構築のための方策</w:t>
+      </w:r>
+    </w:p>
+    <w:p>
+      <w:pPr>
+        <w:pStyle w:val="ListBullet"/>
         <w:ind w:left="880"/>
       </w:pPr>
       <w:r>
-        <w:t>二</w:t>
-      </w:r>
-    </w:p>
-    <w:p>
-      <w:pPr>
+        <w:t>三</w:t>
+        <w:br/>
+        <w:t>自己資本の充実のための措置</w:t>
+      </w:r>
+    </w:p>
+    <w:p>
+      <w:pPr>
+        <w:pStyle w:val="ListBullet"/>
         <w:ind w:left="880"/>
       </w:pPr>
       <w:r>
-        <w:t>事業の再構築のための方策</w:t>
-      </w:r>
-    </w:p>
-    <w:p>
-      <w:pPr>
-        <w:pStyle w:val="Heading6"/>
+        <w:t>四</w:t>
+        <w:br/>
+        <w:t>資産及び負債並びに収益及び費用の見込みに関する事項</w:t>
+      </w:r>
+    </w:p>
+    <w:p>
+      <w:pPr>
+        <w:pStyle w:val="ListBullet"/>
         <w:ind w:left="880"/>
       </w:pPr>
       <w:r>
-        <w:t>三</w:t>
-      </w:r>
-    </w:p>
-    <w:p>
-      <w:pPr>
+        <w:t>五</w:t>
+        <w:br/>
+        <w:t>資金調達に関する計画</w:t>
+      </w:r>
+    </w:p>
+    <w:p>
+      <w:pPr>
+        <w:pStyle w:val="ListBullet"/>
         <w:ind w:left="880"/>
       </w:pPr>
       <w:r>
-        <w:t>自己資本の充実のための措置</w:t>
-      </w:r>
-    </w:p>
-    <w:p>
-      <w:pPr>
-        <w:pStyle w:val="Heading6"/>
+        <w:t>六</w:t>
+        <w:br/>
+        <w:t>債務の弁済に関する計画</w:t>
+      </w:r>
+    </w:p>
+    <w:p>
+      <w:pPr>
+        <w:pStyle w:val="ListBullet"/>
         <w:ind w:left="880"/>
       </w:pPr>
       <w:r>
-        <w:t>四</w:t>
-      </w:r>
-    </w:p>
-    <w:p>
-      <w:pPr>
+        <w:t>七</w:t>
+        <w:br/>
+        <w:t>債権者の権利の変更</w:t>
+      </w:r>
+    </w:p>
+    <w:p>
+      <w:pPr>
+        <w:pStyle w:val="ListBullet"/>
         <w:ind w:left="880"/>
       </w:pPr>
       <w:r>
-        <w:t>資産及び負債並びに収益及び費用の見込みに関する事項</w:t>
-      </w:r>
-    </w:p>
-    <w:p>
-      <w:pPr>
-        <w:pStyle w:val="Heading6"/>
-        <w:ind w:left="880"/>
-      </w:pPr>
-      <w:r>
-        <w:t>五</w:t>
-      </w:r>
-    </w:p>
-    <w:p>
-      <w:pPr>
-        <w:ind w:left="880"/>
-      </w:pPr>
-      <w:r>
-        <w:t>資金調達に関する計画</w:t>
-      </w:r>
-    </w:p>
-    <w:p>
-      <w:pPr>
-        <w:pStyle w:val="Heading6"/>
-        <w:ind w:left="880"/>
-      </w:pPr>
-      <w:r>
-        <w:t>六</w:t>
-      </w:r>
-    </w:p>
-    <w:p>
-      <w:pPr>
-        <w:ind w:left="880"/>
-      </w:pPr>
-      <w:r>
-        <w:t>債務の弁済に関する計画</w:t>
-      </w:r>
-    </w:p>
-    <w:p>
-      <w:pPr>
-        <w:pStyle w:val="Heading6"/>
-        <w:ind w:left="880"/>
-      </w:pPr>
-      <w:r>
-        <w:t>七</w:t>
-      </w:r>
-    </w:p>
-    <w:p>
-      <w:pPr>
-        <w:ind w:left="880"/>
-      </w:pPr>
-      <w:r>
-        <w:t>債権者の権利の変更</w:t>
-      </w:r>
-    </w:p>
-    <w:p>
-      <w:pPr>
-        <w:pStyle w:val="Heading6"/>
-        <w:ind w:left="880"/>
-      </w:pPr>
-      <w:r>
         <w:t>八</w:t>
-      </w:r>
-    </w:p>
-    <w:p>
-      <w:pPr>
-        <w:ind w:left="880"/>
-      </w:pPr>
-      <w:r>
+        <w:br/>
         <w:t>債権額の回収の見込み</w:t>
       </w:r>
     </w:p>
@@ -1779,35 +1423,23 @@
     </w:p>
     <w:p>
       <w:pPr>
-        <w:pStyle w:val="Heading6"/>
+        <w:pStyle w:val="ListBullet"/>
         <w:ind w:left="880"/>
       </w:pPr>
       <w:r>
         <w:t>一</w:t>
-      </w:r>
-    </w:p>
-    <w:p>
-      <w:pPr>
+        <w:br/>
+        <w:t>債務超過の状態にあるときは、事業再生計画案に係る合意が成立した日後最初に到来する事業年度開始の日から原則として三年以内に債務超過の状態にないこと。</w:t>
+      </w:r>
+    </w:p>
+    <w:p>
+      <w:pPr>
+        <w:pStyle w:val="ListBullet"/>
         <w:ind w:left="880"/>
       </w:pPr>
       <w:r>
-        <w:t>債務超過の状態にあるときは、事業再生計画案に係る合意が成立した日後最初に到来する事業年度開始の日から原則として三年以内に債務超過の状態にないこと。</w:t>
-      </w:r>
-    </w:p>
-    <w:p>
-      <w:pPr>
-        <w:pStyle w:val="Heading6"/>
-        <w:ind w:left="880"/>
-      </w:pPr>
-      <w:r>
         <w:t>二</w:t>
-      </w:r>
-    </w:p>
-    <w:p>
-      <w:pPr>
-        <w:ind w:left="880"/>
-      </w:pPr>
-      <w:r>
+        <w:br/>
         <w:t>経常損失が生じているときは、事業再生計画案に係る合意が成立した日後最初に到来する事業年度開始の日から原則として三年以内に黒字になること。</w:t>
       </w:r>
     </w:p>
@@ -1826,6 +1458,8 @@
       </w:pPr>
       <w:r>
         <w:t>第一項第七号の債権者の権利の変更の内容は、債権者の間では平等でなければならない。</w:t>
+        <w:br/>
+        <w:t>ただし、債権者の間に差を設けても衡平を害しない場合は、この限りでない。</w:t>
       </w:r>
     </w:p>
     <w:p>
@@ -1860,69 +1494,45 @@
     </w:p>
     <w:p>
       <w:pPr>
-        <w:pStyle w:val="Heading6"/>
+        <w:pStyle w:val="ListBullet"/>
         <w:ind w:left="880"/>
       </w:pPr>
       <w:r>
         <w:t>一</w:t>
-      </w:r>
-    </w:p>
-    <w:p>
-      <w:pPr>
+        <w:br/>
+        <w:t>債務者の有する資産及び負債につき、経済産業大臣が定める基準により資産評定が公正な価額によって行われ、当該資産評定による価額を基礎とした当該債務者の貸借対照表が作成されていること。</w:t>
+      </w:r>
+    </w:p>
+    <w:p>
+      <w:pPr>
+        <w:pStyle w:val="ListBullet"/>
         <w:ind w:left="880"/>
       </w:pPr>
       <w:r>
-        <w:t>債務者の有する資産及び負債につき、経済産業大臣が定める基準により資産評定が公正な価額によって行われ、当該資産評定による価額を基礎とした当該債務者の貸借対照表が作成されていること。</w:t>
-      </w:r>
-    </w:p>
-    <w:p>
-      <w:pPr>
-        <w:pStyle w:val="Heading6"/>
+        <w:t>二</w:t>
+        <w:br/>
+        <w:t>前号の貸借対照表における資産及び負債の価額並びに事業再生計画における収益及び費用の見込み等に基づいて債務者に対して債務の免除をする金額が定められていること。</w:t>
+      </w:r>
+    </w:p>
+    <w:p>
+      <w:pPr>
+        <w:pStyle w:val="ListBullet"/>
         <w:ind w:left="880"/>
       </w:pPr>
       <w:r>
-        <w:t>二</w:t>
-      </w:r>
-    </w:p>
-    <w:p>
-      <w:pPr>
+        <w:t>三</w:t>
+        <w:br/>
+        <w:t>株主の権利の全部又は一部の消滅（事業再生に著しい支障を来すおそれがある場合を除く。）について定められていること。</w:t>
+      </w:r>
+    </w:p>
+    <w:p>
+      <w:pPr>
+        <w:pStyle w:val="ListBullet"/>
         <w:ind w:left="880"/>
       </w:pPr>
       <w:r>
-        <w:t>前号の貸借対照表における資産及び負債の価額並びに事業再生計画における収益及び費用の見込み等に基づいて債務者に対して債務の免除をする金額が定められていること。</w:t>
-      </w:r>
-    </w:p>
-    <w:p>
-      <w:pPr>
-        <w:pStyle w:val="Heading6"/>
-        <w:ind w:left="880"/>
-      </w:pPr>
-      <w:r>
-        <w:t>三</w:t>
-      </w:r>
-    </w:p>
-    <w:p>
-      <w:pPr>
-        <w:ind w:left="880"/>
-      </w:pPr>
-      <w:r>
-        <w:t>株主の権利の全部又は一部の消滅（事業再生に著しい支障を来すおそれがある場合を除く。）について定められていること。</w:t>
-      </w:r>
-    </w:p>
-    <w:p>
-      <w:pPr>
-        <w:pStyle w:val="Heading6"/>
-        <w:ind w:left="880"/>
-      </w:pPr>
-      <w:r>
         <w:t>四</w:t>
-      </w:r>
-    </w:p>
-    <w:p>
-      <w:pPr>
-        <w:ind w:left="880"/>
-      </w:pPr>
-      <w:r>
+        <w:br/>
         <w:t>役員の退任（事業再生に著しい支障を来すおそれがある場合を除く。）について定められていること。</w:t>
       </w:r>
     </w:p>
@@ -1971,231 +1581,159 @@
     </w:p>
     <w:p>
       <w:pPr>
-        <w:pStyle w:val="Heading6"/>
+        <w:pStyle w:val="ListBullet"/>
         <w:ind w:left="880"/>
       </w:pPr>
       <w:r>
         <w:t>一</w:t>
-      </w:r>
-    </w:p>
-    <w:p>
-      <w:pPr>
+        <w:br/>
+        <w:t>原材料の購入のための費用</w:t>
+      </w:r>
+    </w:p>
+    <w:p>
+      <w:pPr>
+        <w:pStyle w:val="ListBullet"/>
         <w:ind w:left="880"/>
       </w:pPr>
       <w:r>
-        <w:t>原材料の購入のための費用</w:t>
-      </w:r>
-    </w:p>
-    <w:p>
-      <w:pPr>
-        <w:pStyle w:val="Heading6"/>
+        <w:t>二</w:t>
+        <w:br/>
+        <w:t>商品の仕入れのための費用</w:t>
+      </w:r>
+    </w:p>
+    <w:p>
+      <w:pPr>
+        <w:pStyle w:val="ListBullet"/>
         <w:ind w:left="880"/>
       </w:pPr>
       <w:r>
+        <w:t>三</w:t>
+        <w:br/>
+        <w:t>商品の生産に係る労務費及び経費</w:t>
+      </w:r>
+    </w:p>
+    <w:p>
+      <w:pPr>
+        <w:pStyle w:val="ListBullet"/>
+        <w:ind w:left="880"/>
+      </w:pPr>
+      <w:r>
+        <w:t>四</w:t>
+        <w:br/>
+        <w:t>設備の増設、改良又は補修等のための費用</w:t>
+      </w:r>
+    </w:p>
+    <w:p>
+      <w:pPr>
+        <w:pStyle w:val="ListBullet"/>
+        <w:ind w:left="880"/>
+      </w:pPr>
+      <w:r>
+        <w:t>五</w:t>
+        <w:br/>
+        <w:t>販売費及び一般管理費</w:t>
+      </w:r>
+    </w:p>
+    <w:p>
+      <w:pPr>
+        <w:pStyle w:val="ListBullet"/>
+        <w:ind w:left="880"/>
+      </w:pPr>
+      <w:r>
+        <w:t>六</w:t>
+        <w:br/>
+        <w:t>借入金利息の弁済のための費用</w:t>
+      </w:r>
+    </w:p>
+    <w:p>
+      <w:pPr>
+        <w:pStyle w:val="ListBullet"/>
+        <w:ind w:left="880"/>
+      </w:pPr>
+      <w:r>
+        <w:t>七</w:t>
+        <w:br/>
+        <w:t>少額の債権の弁済のための費用</w:t>
+      </w:r>
+    </w:p>
+    <w:p>
+      <w:pPr>
+        <w:pStyle w:val="Heading4"/>
+      </w:pPr>
+      <w:r>
+        <w:t>第三十二条（事業再生の計画として経済産業省令で定めるもの）</w:t>
+      </w:r>
+    </w:p>
+    <w:p>
+      <w:r>
+        <w:t>法第五十三条第一項の経済産業省令で定めるところにより作成された事業再生の計画は、次の各号のいずれかに該当するもの（当該計画に係る債権者全員の合意が成立したものに限る。）とする。</w:t>
+      </w:r>
+    </w:p>
+    <w:p>
+      <w:pPr>
+        <w:pStyle w:val="ListBullet"/>
+        <w:ind w:left="880"/>
+      </w:pPr>
+      <w:r>
+        <w:t>一</w:t>
+        <w:br/>
+        <w:t>法第五十一条第二号の事業再生の計画のほか、一般に公表された債務処理を行うための手続（破産手続、再生手続、更生手続及び特別清算に関する手続を除く。）についての準則（公正かつ適正なものと認められるものに限る。）に基づき作成された事業再生の計画</w:t>
+      </w:r>
+    </w:p>
+    <w:p>
+      <w:pPr>
+        <w:pStyle w:val="ListBullet"/>
+        <w:ind w:left="880"/>
+      </w:pPr>
+      <w:r>
         <w:t>二</w:t>
-      </w:r>
-    </w:p>
-    <w:p>
-      <w:pPr>
+        <w:br/>
+        <w:t>法第百四十条第一号の規定により独立行政法人中小企業基盤整備機構が出資を行うことを約した投資事業有限責任組合契約に係る投資事業有限責任組合の支援を受けて作成された事業再生の計画</w:t>
+      </w:r>
+    </w:p>
+    <w:p>
+      <w:pPr>
+        <w:pStyle w:val="ListBullet"/>
         <w:ind w:left="880"/>
       </w:pPr>
       <w:r>
-        <w:t>商品の仕入れのための費用</w:t>
-      </w:r>
-    </w:p>
-    <w:p>
-      <w:pPr>
-        <w:pStyle w:val="Heading6"/>
+        <w:t>三</w:t>
+        <w:br/>
+        <w:t>信用保証協会、都道府県、商工会、都道府県商工会連合会、商工会議所又は中小企業支援法第七条第一項に規定する指定法人が、中小企業者又は金融機関からの要請に基づき、中小企業者ごとに開催する会議であって信用保証協会が参加するものが関与して作成された事業再生の計画</w:t>
+      </w:r>
+    </w:p>
+    <w:p>
+      <w:pPr>
+        <w:pStyle w:val="Heading4"/>
+      </w:pPr>
+      <w:r>
+        <w:t>第三十三条（資金の借入れが事業の継続に欠くことができないものであることを確認するための基準）</w:t>
+      </w:r>
+    </w:p>
+    <w:p>
+      <w:r>
+        <w:t>法第五十六条第一項第一号の経済産業省令で定める基準は、次の各号のいずれにも該当することとする。</w:t>
+      </w:r>
+    </w:p>
+    <w:p>
+      <w:pPr>
+        <w:pStyle w:val="ListBullet"/>
         <w:ind w:left="880"/>
       </w:pPr>
       <w:r>
-        <w:t>三</w:t>
-      </w:r>
-    </w:p>
-    <w:p>
-      <w:pPr>
+        <w:t>一</w:t>
+        <w:br/>
+        <w:t>法第五十六条第一項の資金の借入れが、事業再生計画案に係る債権者全員の合意の成立が見込まれる日までの間における債務者の資金繰りのために合理的に必要なものであると認められるものであること。</w:t>
+      </w:r>
+    </w:p>
+    <w:p>
+      <w:pPr>
+        <w:pStyle w:val="ListBullet"/>
         <w:ind w:left="880"/>
       </w:pPr>
       <w:r>
-        <w:t>商品の生産に係る労務費及び経費</w:t>
-      </w:r>
-    </w:p>
-    <w:p>
-      <w:pPr>
-        <w:pStyle w:val="Heading6"/>
-        <w:ind w:left="880"/>
-      </w:pPr>
-      <w:r>
-        <w:t>四</w:t>
-      </w:r>
-    </w:p>
-    <w:p>
-      <w:pPr>
-        <w:ind w:left="880"/>
-      </w:pPr>
-      <w:r>
-        <w:t>設備の増設、改良又は補修等のための費用</w:t>
-      </w:r>
-    </w:p>
-    <w:p>
-      <w:pPr>
-        <w:pStyle w:val="Heading6"/>
-        <w:ind w:left="880"/>
-      </w:pPr>
-      <w:r>
-        <w:t>五</w:t>
-      </w:r>
-    </w:p>
-    <w:p>
-      <w:pPr>
-        <w:ind w:left="880"/>
-      </w:pPr>
-      <w:r>
-        <w:t>販売費及び一般管理費</w:t>
-      </w:r>
-    </w:p>
-    <w:p>
-      <w:pPr>
-        <w:pStyle w:val="Heading6"/>
-        <w:ind w:left="880"/>
-      </w:pPr>
-      <w:r>
-        <w:t>六</w:t>
-      </w:r>
-    </w:p>
-    <w:p>
-      <w:pPr>
-        <w:ind w:left="880"/>
-      </w:pPr>
-      <w:r>
-        <w:t>借入金利息の弁済のための費用</w:t>
-      </w:r>
-    </w:p>
-    <w:p>
-      <w:pPr>
-        <w:pStyle w:val="Heading6"/>
-        <w:ind w:left="880"/>
-      </w:pPr>
-      <w:r>
-        <w:t>七</w:t>
-      </w:r>
-    </w:p>
-    <w:p>
-      <w:pPr>
-        <w:ind w:left="880"/>
-      </w:pPr>
-      <w:r>
-        <w:t>少額の債権の弁済のための費用</w:t>
-      </w:r>
-    </w:p>
-    <w:p>
-      <w:pPr>
-        <w:pStyle w:val="Heading4"/>
-      </w:pPr>
-      <w:r>
-        <w:t>第三十二条（事業再生の計画として経済産業省令で定めるもの）</w:t>
-      </w:r>
-    </w:p>
-    <w:p>
-      <w:r>
-        <w:t>法第五十三条第一項の経済産業省令で定めるところにより作成された事業再生の計画は、次の各号のいずれかに該当するもの（当該計画に係る債権者全員の合意が成立したものに限る。）とする。</w:t>
-      </w:r>
-    </w:p>
-    <w:p>
-      <w:pPr>
-        <w:pStyle w:val="Heading6"/>
-        <w:ind w:left="880"/>
-      </w:pPr>
-      <w:r>
-        <w:t>一</w:t>
-      </w:r>
-    </w:p>
-    <w:p>
-      <w:pPr>
-        <w:ind w:left="880"/>
-      </w:pPr>
-      <w:r>
-        <w:t>法第五十一条第二号の事業再生の計画のほか、一般に公表された債務処理を行うための手続（破産手続、再生手続、更生手続及び特別清算に関する手続を除く。）についての準則（公正かつ適正なものと認められるものに限る。）に基づき作成された事業再生の計画</w:t>
-      </w:r>
-    </w:p>
-    <w:p>
-      <w:pPr>
-        <w:pStyle w:val="Heading6"/>
-        <w:ind w:left="880"/>
-      </w:pPr>
-      <w:r>
         <w:t>二</w:t>
-      </w:r>
-    </w:p>
-    <w:p>
-      <w:pPr>
-        <w:ind w:left="880"/>
-      </w:pPr>
-      <w:r>
-        <w:t>法第百四十条第一号の規定により独立行政法人中小企業基盤整備機構が出資を行うことを約した投資事業有限責任組合契約に係る投資事業有限責任組合の支援を受けて作成された事業再生の計画</w:t>
-      </w:r>
-    </w:p>
-    <w:p>
-      <w:pPr>
-        <w:pStyle w:val="Heading6"/>
-        <w:ind w:left="880"/>
-      </w:pPr>
-      <w:r>
-        <w:t>三</w:t>
-      </w:r>
-    </w:p>
-    <w:p>
-      <w:pPr>
-        <w:ind w:left="880"/>
-      </w:pPr>
-      <w:r>
-        <w:t>信用保証協会、都道府県、商工会、都道府県商工会連合会、商工会議所又は中小企業支援法第七条第一項に規定する指定法人が、中小企業者又は金融機関からの要請に基づき、中小企業者ごとに開催する会議であって信用保証協会が参加するものが関与して作成された事業再生の計画</w:t>
-      </w:r>
-    </w:p>
-    <w:p>
-      <w:pPr>
-        <w:pStyle w:val="Heading4"/>
-      </w:pPr>
-      <w:r>
-        <w:t>第三十三条（資金の借入れが事業の継続に欠くことができないものであることを確認するための基準）</w:t>
-      </w:r>
-    </w:p>
-    <w:p>
-      <w:r>
-        <w:t>法第五十六条第一項第一号の経済産業省令で定める基準は、次の各号のいずれにも該当することとする。</w:t>
-      </w:r>
-    </w:p>
-    <w:p>
-      <w:pPr>
-        <w:pStyle w:val="Heading6"/>
-        <w:ind w:left="880"/>
-      </w:pPr>
-      <w:r>
-        <w:t>一</w:t>
-      </w:r>
-    </w:p>
-    <w:p>
-      <w:pPr>
-        <w:ind w:left="880"/>
-      </w:pPr>
-      <w:r>
-        <w:t>法第五十六条第一項の資金の借入れが、事業再生計画案に係る債権者全員の合意の成立が見込まれる日までの間における債務者の資金繰りのために合理的に必要なものであると認められるものであること。</w:t>
-      </w:r>
-    </w:p>
-    <w:p>
-      <w:pPr>
-        <w:pStyle w:val="Heading6"/>
-        <w:ind w:left="880"/>
-      </w:pPr>
-      <w:r>
-        <w:t>二</w:t>
-      </w:r>
-    </w:p>
-    <w:p>
-      <w:pPr>
-        <w:ind w:left="880"/>
-      </w:pPr>
-      <w:r>
+        <w:br/>
         <w:t>法第五十六条第一項の資金の借入れに係るその借り入れた資金の償還期限が、債権者全員の合意の成立が見込まれる日以後に到来すること。</w:t>
       </w:r>
     </w:p>
@@ -2312,35 +1850,23 @@
     </w:p>
     <w:p>
       <w:pPr>
-        <w:pStyle w:val="Heading6"/>
+        <w:pStyle w:val="ListBullet"/>
         <w:ind w:left="880"/>
       </w:pPr>
       <w:r>
         <w:t>一</w:t>
-      </w:r>
-    </w:p>
-    <w:p>
-      <w:pPr>
+        <w:br/>
+        <w:t>その発行済株式の総数、出資口数の総数又は出資価額の総額の二分の一以上に相当する数又は額の株式又は出資を所有する関係</w:t>
+      </w:r>
+    </w:p>
+    <w:p>
+      <w:pPr>
+        <w:pStyle w:val="ListBullet"/>
         <w:ind w:left="880"/>
       </w:pPr>
       <w:r>
-        <w:t>その発行済株式の総数、出資口数の総数又は出資価額の総額の二分の一以上に相当する数又は額の株式又は出資を所有する関係</w:t>
-      </w:r>
-    </w:p>
-    <w:p>
-      <w:pPr>
-        <w:pStyle w:val="Heading6"/>
-        <w:ind w:left="880"/>
-      </w:pPr>
-      <w:r>
         <w:t>二</w:t>
-      </w:r>
-    </w:p>
-    <w:p>
-      <w:pPr>
-        <w:ind w:left="880"/>
-      </w:pPr>
-      <w:r>
+        <w:br/>
         <w:t>その発行済株式の総数、出資口数の総数又は出資価額の総額の三分の二以上に相当する数又は額の株式又は出資を所有する関係</w:t>
       </w:r>
     </w:p>
@@ -2428,154 +1954,130 @@
     </w:p>
     <w:p>
       <w:pPr>
-        <w:pStyle w:val="Heading6"/>
+        <w:pStyle w:val="ListBullet"/>
         <w:ind w:left="880"/>
       </w:pPr>
       <w:r>
         <w:t>一</w:t>
-      </w:r>
-    </w:p>
-    <w:p>
-      <w:pPr>
+        <w:br/>
+        <w:t>令第十六条第一号イに掲げる要件に該当する場合</w:t>
+        <w:br/>
+        <w:br/>
+        <w:br/>
+        <w:t>当該要件に該当することを証する書面</w:t>
+      </w:r>
+    </w:p>
+    <w:p>
+      <w:pPr>
+        <w:pStyle w:val="ListBullet"/>
         <w:ind w:left="880"/>
       </w:pPr>
       <w:r>
-        <w:t>令第十六条第一号イに掲げる要件に該当する場合</w:t>
-      </w:r>
-    </w:p>
-    <w:p>
-      <w:pPr>
-        <w:pStyle w:val="Heading6"/>
+        <w:t>二</w:t>
+        <w:br/>
+        <w:t>令第十六条第一号ロに掲げる要件に該当する場合</w:t>
+        <w:br/>
+        <w:br/>
+        <w:br/>
+        <w:t>当該要件に該当することを証する書面</w:t>
+      </w:r>
+    </w:p>
+    <w:p>
+      <w:pPr>
+        <w:pStyle w:val="ListBullet"/>
         <w:ind w:left="880"/>
       </w:pPr>
       <w:r>
+        <w:t>三</w:t>
+        <w:br/>
+        <w:t>令第十六条第二号イに掲げる要件に該当する場合</w:t>
+        <w:br/>
+        <w:br/>
+        <w:br/>
+        <w:t>次に掲げる書面</w:t>
+      </w:r>
+    </w:p>
+    <w:p>
+      <w:pPr>
+        <w:pStyle w:val="ListBullet"/>
+        <w:ind w:left="880"/>
+      </w:pPr>
+      <w:r>
+        <w:t>四</w:t>
+        <w:br/>
+        <w:t>令第十六条第二号ロに掲げる要件に該当する場合</w:t>
+        <w:br/>
+        <w:br/>
+        <w:br/>
+        <w:t>次に掲げる書面</w:t>
+      </w:r>
+    </w:p>
+    <w:p>
+      <w:pPr>
+        <w:pStyle w:val="Heading4"/>
+      </w:pPr>
+      <w:r>
+        <w:t>第五十六条（特許料軽減申請書等の添付書面の省略）</w:t>
+      </w:r>
+    </w:p>
+    <w:p>
+      <w:r>
+        <w:t>特許料軽減申請書等に添付すべき書面（以下この条において「書面」という。）を他の特許料軽減申請書等の提出に係る手続（特許法施行令（昭和三十五年政令第十六号）第十条又は特許法等関係手数料令（昭和三十五年政令第二十号）第一条の三に規定する手続を含む。）において既に特許庁長官に提出した者は、当該他の特許料軽減申請書等に添付した書面に変更がないときは、特許料軽減申請書等にその旨を記載して当該書面の添付を省略することができる。</w:t>
+        <w:br/>
+        <w:t>ただし、特許庁長官は、特に必要があると認めるときは、当該書面の提出を命ずることができる。</w:t>
+      </w:r>
+    </w:p>
+    <w:p>
+      <w:pPr>
+        <w:pStyle w:val="Heading2"/>
+      </w:pPr>
+      <w:r>
+        <w:t>第三章　株式会社産業革新投資機構による特定事業活動の支援等</w:t>
+      </w:r>
+    </w:p>
+    <w:p>
+      <w:pPr>
+        <w:pStyle w:val="Heading4"/>
+      </w:pPr>
+      <w:r>
+        <w:t>第五十七条（委員会の権限）</w:t>
+      </w:r>
+    </w:p>
+    <w:p>
+      <w:r>
+        <w:t>法第九十五条第一項第四号の経済産業省令で定める出資は、次の各号のいずれにも該当するものとする。</w:t>
+      </w:r>
+    </w:p>
+    <w:p>
+      <w:pPr>
+        <w:pStyle w:val="ListBullet"/>
+        <w:ind w:left="880"/>
+      </w:pPr>
+      <w:r>
+        <w:t>一</w:t>
+        <w:br/>
+        <w:t>自らの経営資源以外の経営資源を活用し、新たな事業の開拓を行うことを目指した事業活動を行う事業者に対するものであること。</w:t>
+      </w:r>
+    </w:p>
+    <w:p>
+      <w:pPr>
+        <w:pStyle w:val="ListBullet"/>
+        <w:ind w:left="880"/>
+      </w:pPr>
+      <w:r>
         <w:t>二</w:t>
-      </w:r>
-    </w:p>
-    <w:p>
-      <w:pPr>
+        <w:br/>
+        <w:t>その額（機構が当該直接資金供給の対象となる事業者に対し、当該直接資金供給に係る特定事業活動に関して既に出資（法第百八条第二項ただし書の規定により経済産業大臣に意見を述べる機会を与えないで決定したものに限る。次号において同じ。）を行った場合にあっては、その既に行った出資の額とその行おうとする出資の額との合計額）が十億円を超えないものであること。</w:t>
+      </w:r>
+    </w:p>
+    <w:p>
+      <w:pPr>
+        <w:pStyle w:val="ListBullet"/>
         <w:ind w:left="880"/>
       </w:pPr>
       <w:r>
-        <w:t>令第十六条第一号ロに掲げる要件に該当する場合</w:t>
-      </w:r>
-    </w:p>
-    <w:p>
-      <w:pPr>
-        <w:pStyle w:val="Heading6"/>
-        <w:ind w:left="880"/>
-      </w:pPr>
-      <w:r>
         <w:t>三</w:t>
-      </w:r>
-    </w:p>
-    <w:p>
-      <w:pPr>
-        <w:ind w:left="880"/>
-      </w:pPr>
-      <w:r>
-        <w:t>令第十六条第二号イに掲げる要件に該当する場合</w:t>
-      </w:r>
-    </w:p>
-    <w:p>
-      <w:pPr>
-        <w:pStyle w:val="Heading6"/>
-        <w:ind w:left="880"/>
-      </w:pPr>
-      <w:r>
-        <w:t>四</w:t>
-      </w:r>
-    </w:p>
-    <w:p>
-      <w:pPr>
-        <w:ind w:left="880"/>
-      </w:pPr>
-      <w:r>
-        <w:t>令第十六条第二号ロに掲げる要件に該当する場合</w:t>
-      </w:r>
-    </w:p>
-    <w:p>
-      <w:pPr>
-        <w:pStyle w:val="Heading4"/>
-      </w:pPr>
-      <w:r>
-        <w:t>第五十六条（特許料軽減申請書等の添付書面の省略）</w:t>
-      </w:r>
-    </w:p>
-    <w:p>
-      <w:r>
-        <w:t>特許料軽減申請書等に添付すべき書面（以下この条において「書面」という。）を他の特許料軽減申請書等の提出に係る手続（特許法施行令（昭和三十五年政令第十六号）第十条又は特許法等関係手数料令（昭和三十五年政令第二十号）第一条の三に規定する手続を含む。）において既に特許庁長官に提出した者は、当該他の特許料軽減申請書等に添付した書面に変更がないときは、特許料軽減申請書等にその旨を記載して当該書面の添付を省略することができる。</w:t>
-      </w:r>
-    </w:p>
-    <w:p>
-      <w:pPr>
-        <w:pStyle w:val="Heading2"/>
-      </w:pPr>
-      <w:r>
-        <w:t>第三章　株式会社産業革新投資機構による特定事業活動の支援等</w:t>
-      </w:r>
-    </w:p>
-    <w:p>
-      <w:pPr>
-        <w:pStyle w:val="Heading4"/>
-      </w:pPr>
-      <w:r>
-        <w:t>第五十七条（委員会の権限）</w:t>
-      </w:r>
-    </w:p>
-    <w:p>
-      <w:r>
-        <w:t>法第九十五条第一項第四号の経済産業省令で定める出資は、次の各号のいずれにも該当するものとする。</w:t>
-      </w:r>
-    </w:p>
-    <w:p>
-      <w:pPr>
-        <w:pStyle w:val="Heading6"/>
-        <w:ind w:left="880"/>
-      </w:pPr>
-      <w:r>
-        <w:t>一</w:t>
-      </w:r>
-    </w:p>
-    <w:p>
-      <w:pPr>
-        <w:ind w:left="880"/>
-      </w:pPr>
-      <w:r>
-        <w:t>自らの経営資源以外の経営資源を活用し、新たな事業の開拓を行うことを目指した事業活動を行う事業者に対するものであること。</w:t>
-      </w:r>
-    </w:p>
-    <w:p>
-      <w:pPr>
-        <w:pStyle w:val="Heading6"/>
-        <w:ind w:left="880"/>
-      </w:pPr>
-      <w:r>
-        <w:t>二</w:t>
-      </w:r>
-    </w:p>
-    <w:p>
-      <w:pPr>
-        <w:ind w:left="880"/>
-      </w:pPr>
-      <w:r>
-        <w:t>その額（機構が当該直接資金供給の対象となる事業者に対し、当該直接資金供給に係る特定事業活動に関して既に出資（法第百八条第二項ただし書の規定により経済産業大臣に意見を述べる機会を与えないで決定したものに限る。次号において同じ。）を行った場合にあっては、その既に行った出資の額とその行おうとする出資の額との合計額）が十億円を超えないものであること。</w:t>
-      </w:r>
-    </w:p>
-    <w:p>
-      <w:pPr>
-        <w:pStyle w:val="Heading6"/>
-        <w:ind w:left="880"/>
-      </w:pPr>
-      <w:r>
-        <w:t>三</w:t>
-      </w:r>
-    </w:p>
-    <w:p>
-      <w:pPr>
-        <w:ind w:left="880"/>
-      </w:pPr>
-      <w:r>
+        <w:br/>
         <w:t>その額と機構が既に行った出資（その出資に係る株式について法第百一条第一項第十三号の譲渡その他の処分を行ったものを除く。）の額との合計額が、九百億円を超えないものであること。</w:t>
       </w:r>
     </w:p>
@@ -2628,69 +2130,45 @@
     </w:p>
     <w:p>
       <w:pPr>
-        <w:pStyle w:val="Heading6"/>
+        <w:pStyle w:val="ListBullet"/>
         <w:ind w:left="880"/>
       </w:pPr>
       <w:r>
         <w:t>一</w:t>
-      </w:r>
-    </w:p>
-    <w:p>
-      <w:pPr>
+        <w:br/>
+        <w:t>委員会が開催された日時及び場所（当該場所に存しない委員又は監査役が委員会に出席をした場合における当該出席の方法を含む。）</w:t>
+      </w:r>
+    </w:p>
+    <w:p>
+      <w:pPr>
+        <w:pStyle w:val="ListBullet"/>
         <w:ind w:left="880"/>
       </w:pPr>
       <w:r>
-        <w:t>委員会が開催された日時及び場所（当該場所に存しない委員又は監査役が委員会に出席をした場合における当該出席の方法を含む。）</w:t>
-      </w:r>
-    </w:p>
-    <w:p>
-      <w:pPr>
-        <w:pStyle w:val="Heading6"/>
+        <w:t>二</w:t>
+        <w:br/>
+        <w:t>委員会の議事の経過の要領及びその結果</w:t>
+      </w:r>
+    </w:p>
+    <w:p>
+      <w:pPr>
+        <w:pStyle w:val="ListBullet"/>
         <w:ind w:left="880"/>
       </w:pPr>
       <w:r>
-        <w:t>二</w:t>
-      </w:r>
-    </w:p>
-    <w:p>
-      <w:pPr>
+        <w:t>三</w:t>
+        <w:br/>
+        <w:t>決議を要する事項について特別の利害関係を有する委員があるときは、当該委員の氏名</w:t>
+      </w:r>
+    </w:p>
+    <w:p>
+      <w:pPr>
+        <w:pStyle w:val="ListBullet"/>
         <w:ind w:left="880"/>
       </w:pPr>
       <w:r>
-        <w:t>委員会の議事の経過の要領及びその結果</w:t>
-      </w:r>
-    </w:p>
-    <w:p>
-      <w:pPr>
-        <w:pStyle w:val="Heading6"/>
-        <w:ind w:left="880"/>
-      </w:pPr>
-      <w:r>
-        <w:t>三</w:t>
-      </w:r>
-    </w:p>
-    <w:p>
-      <w:pPr>
-        <w:ind w:left="880"/>
-      </w:pPr>
-      <w:r>
-        <w:t>決議を要する事項について特別の利害関係を有する委員があるときは、当該委員の氏名</w:t>
-      </w:r>
-    </w:p>
-    <w:p>
-      <w:pPr>
-        <w:pStyle w:val="Heading6"/>
-        <w:ind w:left="880"/>
-      </w:pPr>
-      <w:r>
         <w:t>四</w:t>
-      </w:r>
-    </w:p>
-    <w:p>
-      <w:pPr>
-        <w:ind w:left="880"/>
-      </w:pPr>
-      <w:r>
+        <w:br/>
         <w:t>法第九十七条第六項の規定により委員会において述べられた意見があるときは、その意見の概要</w:t>
       </w:r>
     </w:p>
@@ -2812,6 +2290,8 @@
       </w:pPr>
       <w:r>
         <w:t>経済産業大臣は、第二項の変更の認可の申請書の提出を受けた場合において、速やかに法第百四条第一項の定めに照らしてその内容を審査し、当該特定資金供給に係る事項の変更の認可をするときは、その提出を受けた日から原則として一月以内に、当該変更の認可に係る申請書の正本に次のように記載し、これに記名押印し、機構に交付するものとする。</w:t>
+        <w:br/>
+        <w:t>「産業競争力強化法第１０５条第１項の規定に基づき認可する。」</w:t>
       </w:r>
     </w:p>
     <w:p>
@@ -2867,35 +2347,23 @@
     </w:p>
     <w:p>
       <w:pPr>
-        <w:pStyle w:val="Heading6"/>
+        <w:pStyle w:val="ListBullet"/>
         <w:ind w:left="880"/>
       </w:pPr>
       <w:r>
         <w:t>一</w:t>
-      </w:r>
-    </w:p>
-    <w:p>
-      <w:pPr>
+        <w:br/>
+        <w:t>法第百二十七条第四項第三号に掲げる委員の候補者が法第百二十八条第五項に掲げる業務を確実に遂行するため適切な者であること。</w:t>
+      </w:r>
+    </w:p>
+    <w:p>
+      <w:pPr>
+        <w:pStyle w:val="ListBullet"/>
         <w:ind w:left="880"/>
       </w:pPr>
       <w:r>
-        <w:t>法第百二十七条第四項第三号に掲げる委員の候補者が法第百二十八条第五項に掲げる業務を確実に遂行するため適切な者であること。</w:t>
-      </w:r>
-    </w:p>
-    <w:p>
-      <w:pPr>
-        <w:pStyle w:val="Heading6"/>
-        <w:ind w:left="880"/>
-      </w:pPr>
-      <w:r>
         <w:t>二</w:t>
-      </w:r>
-    </w:p>
-    <w:p>
-      <w:pPr>
-        <w:ind w:left="880"/>
-      </w:pPr>
-      <w:r>
+        <w:br/>
         <w:t>法第百二十七条第四項第四号に掲げる事項が法第百二十六条第一項に規定する支援指針に照らして適切なものであること。</w:t>
       </w:r>
     </w:p>
@@ -2952,52 +2420,34 @@
     </w:p>
     <w:p>
       <w:pPr>
-        <w:pStyle w:val="Heading6"/>
+        <w:pStyle w:val="ListBullet"/>
         <w:ind w:left="880"/>
       </w:pPr>
       <w:r>
         <w:t>一</w:t>
-      </w:r>
-    </w:p>
-    <w:p>
-      <w:pPr>
+        <w:br/>
+        <w:t>中小企業再生支援業務の統括責任者又は当該統括責任者を補佐する者以外の者の変更</w:t>
+      </w:r>
+    </w:p>
+    <w:p>
+      <w:pPr>
+        <w:pStyle w:val="ListBullet"/>
         <w:ind w:left="880"/>
       </w:pPr>
       <w:r>
-        <w:t>中小企業再生支援業務の統括責任者又は当該統括責任者を補佐する者以外の者の変更</w:t>
-      </w:r>
-    </w:p>
-    <w:p>
-      <w:pPr>
-        <w:pStyle w:val="Heading6"/>
+        <w:t>二</w:t>
+        <w:br/>
+        <w:t>中小企業再生支援業務に係る予算に関する見積りの額の減少による変更</w:t>
+      </w:r>
+    </w:p>
+    <w:p>
+      <w:pPr>
+        <w:pStyle w:val="ListBullet"/>
         <w:ind w:left="880"/>
       </w:pPr>
       <w:r>
-        <w:t>二</w:t>
-      </w:r>
-    </w:p>
-    <w:p>
-      <w:pPr>
-        <w:ind w:left="880"/>
-      </w:pPr>
-      <w:r>
-        <w:t>中小企業再生支援業務に係る予算に関する見積りの額の減少による変更</w:t>
-      </w:r>
-    </w:p>
-    <w:p>
-      <w:pPr>
-        <w:pStyle w:val="Heading6"/>
-        <w:ind w:left="880"/>
-      </w:pPr>
-      <w:r>
         <w:t>三</w:t>
-      </w:r>
-    </w:p>
-    <w:p>
-      <w:pPr>
-        <w:ind w:left="880"/>
-      </w:pPr>
-      <w:r>
+        <w:br/>
         <w:t>中小企業再生支援業務に係る予算に関する見積りの額の百分の二十以内の増加による変更</w:t>
       </w:r>
     </w:p>
@@ -3046,87 +2496,77 @@
     </w:p>
     <w:p>
       <w:pPr>
-        <w:pStyle w:val="Heading6"/>
+        <w:pStyle w:val="ListBullet"/>
         <w:ind w:left="880"/>
       </w:pPr>
       <w:r>
         <w:t>一</w:t>
-      </w:r>
-    </w:p>
-    <w:p>
-      <w:pPr>
+        <w:br/>
+        <w:t>純資産の額</w:t>
+        <w:br/>
+        <w:br/>
+        <w:br/>
+        <w:t>第五号の資産の額から第四号の負債の額を控除して得た額</w:t>
+      </w:r>
+    </w:p>
+    <w:p>
+      <w:pPr>
+        <w:pStyle w:val="ListBullet"/>
         <w:ind w:left="880"/>
       </w:pPr>
       <w:r>
-        <w:t>純資産の額</w:t>
-      </w:r>
-    </w:p>
-    <w:p>
-      <w:pPr>
-        <w:pStyle w:val="Heading6"/>
+        <w:t>二</w:t>
+        <w:br/>
+        <w:t>純損失の額</w:t>
+        <w:br/>
+        <w:br/>
+        <w:br/>
+        <w:t>会社計算規則（平成十八年法務省令第十三号）第九十一条第二項の経常損失金額又は同令第九十四条第二項の当期純損失金額</w:t>
+      </w:r>
+    </w:p>
+    <w:p>
+      <w:pPr>
+        <w:pStyle w:val="ListBullet"/>
         <w:ind w:left="880"/>
       </w:pPr>
       <w:r>
-        <w:t>二</w:t>
-      </w:r>
-    </w:p>
-    <w:p>
-      <w:pPr>
+        <w:t>三</w:t>
+        <w:br/>
+        <w:t>欠損の額</w:t>
+        <w:br/>
+        <w:br/>
+        <w:br/>
+        <w:t>会社計算規則第七十六条第二項第四号の利益剰余金（零を下回るものに限る。）の絶対値の額</w:t>
+      </w:r>
+    </w:p>
+    <w:p>
+      <w:pPr>
+        <w:pStyle w:val="ListBullet"/>
         <w:ind w:left="880"/>
       </w:pPr>
       <w:r>
-        <w:t>純損失の額</w:t>
-      </w:r>
-    </w:p>
-    <w:p>
-      <w:pPr>
-        <w:pStyle w:val="Heading6"/>
+        <w:t>四</w:t>
+        <w:br/>
+        <w:t>負債の額</w:t>
+        <w:br/>
+        <w:br/>
+        <w:br/>
+        <w:t>会社計算規則第七十三条第一項第二号の負債の部に計上した額の合計額（次号イの繰延税金資産等の額を控除する場合にあっては、当該合計額から同令第七十五条第二項第一号チ（１）及び（２）の規定により流動負債の部に記載した繰延税金負債の額及び同項第二号ニ（１）及び（２）の規定により固定負債の部に記載した繰延税金負債の額を控除して得た額）</w:t>
+      </w:r>
+    </w:p>
+    <w:p>
+      <w:pPr>
+        <w:pStyle w:val="ListBullet"/>
         <w:ind w:left="880"/>
       </w:pPr>
       <w:r>
-        <w:t>三</w:t>
-      </w:r>
-    </w:p>
-    <w:p>
-      <w:pPr>
-        <w:ind w:left="880"/>
-      </w:pPr>
-      <w:r>
-        <w:t>欠損の額</w:t>
-      </w:r>
-    </w:p>
-    <w:p>
-      <w:pPr>
-        <w:pStyle w:val="Heading6"/>
-        <w:ind w:left="880"/>
-      </w:pPr>
-      <w:r>
-        <w:t>四</w:t>
-      </w:r>
-    </w:p>
-    <w:p>
-      <w:pPr>
-        <w:ind w:left="880"/>
-      </w:pPr>
-      <w:r>
-        <w:t>負債の額</w:t>
-      </w:r>
-    </w:p>
-    <w:p>
-      <w:pPr>
-        <w:pStyle w:val="Heading6"/>
-        <w:ind w:left="880"/>
-      </w:pPr>
-      <w:r>
         <w:t>五</w:t>
-      </w:r>
-    </w:p>
-    <w:p>
-      <w:pPr>
-        <w:ind w:left="880"/>
-      </w:pPr>
-      <w:r>
+        <w:br/>
         <w:t>資産の額</w:t>
+        <w:br/>
+        <w:br/>
+        <w:br/>
+        <w:t>次に掲げるいずれかの額</w:t>
       </w:r>
     </w:p>
     <w:p>
@@ -3169,104 +2609,205 @@
     </w:p>
     <w:p>
       <w:pPr>
-        <w:pStyle w:val="Heading6"/>
+        <w:pStyle w:val="ListBullet"/>
         <w:ind w:left="880"/>
       </w:pPr>
       <w:r>
         <w:t>一</w:t>
-      </w:r>
-    </w:p>
-    <w:p>
-      <w:pPr>
+        <w:br/>
+        <w:t>認定特定新事業開拓投資事業組合の組合契約書の写し</w:t>
+      </w:r>
+    </w:p>
+    <w:p>
+      <w:pPr>
+        <w:pStyle w:val="ListBullet"/>
         <w:ind w:left="880"/>
       </w:pPr>
       <w:r>
-        <w:t>認定特定新事業開拓投資事業組合の組合契約書の写し</w:t>
-      </w:r>
-    </w:p>
-    <w:p>
-      <w:pPr>
-        <w:pStyle w:val="Heading6"/>
+        <w:t>二</w:t>
+        <w:br/>
+        <w:t>認定特定新事業開拓投資事業組合の貸借対照表、損益計算書及び業務報告書並びにこれらの附属明細書（以下この号において「財務諸表等」という。）及び当該財務諸表等に係る公認会計士又は監査法人の意見書（業務報告書及びその附属明細書については、会計に関する部分に限る。）</w:t>
+      </w:r>
+    </w:p>
+    <w:p>
+      <w:pPr>
+        <w:pStyle w:val="ListBullet"/>
         <w:ind w:left="880"/>
       </w:pPr>
       <w:r>
+        <w:t>三</w:t>
+        <w:br/>
+        <w:t>認定特定新事業開拓投資事業組合がその事業年度に取得した株式の発行会社が、その取得の時において第二条第一号から第三号に掲げる会社のいずれにも該当することを証する書類</w:t>
+      </w:r>
+    </w:p>
+    <w:p>
+      <w:pPr>
+        <w:pStyle w:val="ListBullet"/>
+        <w:ind w:left="880"/>
+      </w:pPr>
+      <w:r>
+        <w:t>四</w:t>
+        <w:br/>
+        <w:t>認定特定新事業開拓投資事業組合が保有する株式の発行会社が、第二条第四号及び第五号に掲げる会社のいずれにも該当することを証する書類</w:t>
+      </w:r>
+    </w:p>
+    <w:p>
+      <w:pPr>
+        <w:pStyle w:val="ListBullet"/>
+        <w:ind w:left="880"/>
+      </w:pPr>
+      <w:r>
+        <w:t>五</w:t>
+        <w:br/>
+        <w:t>認定特定新事業開拓投資事業組合の無限責任組合員が、第十条第二項第十号イからチのいずれにも該当しないことを証する書類</w:t>
+      </w:r>
+    </w:p>
+    <w:p>
+      <w:pPr>
+        <w:pStyle w:val="ListBullet"/>
+        <w:ind w:left="880"/>
+      </w:pPr>
+      <w:r>
+        <w:t>六</w:t>
+        <w:br/>
+        <w:t>認定特定新事業開拓投資事業組合の有限責任組合員が、第十条第二項第十一号イからトのいずれにも該当しないことを証する書類</w:t>
+      </w:r>
+    </w:p>
+    <w:p>
+      <w:pPr>
+        <w:pStyle w:val="Heading4"/>
+      </w:pPr>
+      <w:r>
+        <w:t>第六十七条</w:t>
+      </w:r>
+    </w:p>
+    <w:p>
+      <w:r>
+        <w:t>特定認証紛争解決事業者は、特定認証紛争解決手続の事業の各事業年度における実施状況について、毎事業年度終了後三月以内に、様式第二十八により経済産業大臣に報告しなければならない。</w:t>
+      </w:r>
+    </w:p>
+    <w:p>
+      <w:pPr>
+        <w:pStyle w:val="Heading4"/>
+      </w:pPr>
+      <w:r>
+        <w:t>第六十八条（立入検査の証明書）</w:t>
+      </w:r>
+    </w:p>
+    <w:p>
+      <w:r>
+        <w:t>法第百三十八条第二項又は第三項の規定により立入検査をする職員の身分を示す証明書は、様式第二十九によるものとする。</w:t>
+      </w:r>
+    </w:p>
+    <w:p>
+      <w:pPr>
+        <w:pStyle w:val="Heading4"/>
+      </w:pPr>
+      <w:r>
+        <w:t>第六十九条（事業再生計画に基づき資産が贈与された場合の課税の特例に関する確認）</w:t>
+      </w:r>
+    </w:p>
+    <w:p>
+      <w:r>
+        <w:t>特定認証紛争解決事業者は、特定認証紛争解決手続により事業再生を図ろうとする事業者の取締役又は業務を執行する社員である個人であって、租税特別措置法第四十条の三の二第一項の課税の特例の適用を受けようとするものの求めに応じ、同項の資産の贈与が同項各号に掲げる要件を満たしていると認められるか否かの判断その他必要な事項について、当該特定認証紛争解決手続において選任された手続実施者に対し確認を求め、その結果を様式第三十により当該個人に対し通知することができる。</w:t>
+      </w:r>
+    </w:p>
+    <w:p>
+      <w:r>
+        <w:br w:type="page"/>
+      </w:r>
+    </w:p>
+    <w:p>
+      <w:pPr>
+        <w:pStyle w:val="Heading1"/>
+      </w:pPr>
+      <w:r>
+        <w:t>附　則</w:t>
+      </w:r>
+    </w:p>
+    <w:p>
+      <w:pPr>
+        <w:pStyle w:val="Heading4"/>
+      </w:pPr>
+      <w:r>
+        <w:t>第一条（施行期日）</w:t>
+      </w:r>
+    </w:p>
+    <w:p>
+      <w:r>
+        <w:t>この命令は、法の施行の日（平成二十六年一月二十日）から施行する。</w:t>
+        <w:br/>
+        <w:t>ただし、第二章第四節の規定は、法附則第一条第二号に掲げる規定の施行の日（平成二十六年四月一日）から施行する。</w:t>
+      </w:r>
+    </w:p>
+    <w:p>
+      <w:pPr>
+        <w:pStyle w:val="Heading4"/>
+      </w:pPr>
+      <w:r>
+        <w:t>第二条（経済産業省関係産業活力の再生及び産業活動の革新に関する特別措置法施行規則等の廃止）</w:t>
+      </w:r>
+    </w:p>
+    <w:p>
+      <w:r>
+        <w:t>次に掲げる省令は、廃止する。</w:t>
+      </w:r>
+    </w:p>
+    <w:p>
+      <w:pPr>
+        <w:pStyle w:val="ListBullet"/>
+        <w:ind w:left="880"/>
+      </w:pPr>
+      <w:r>
+        <w:t>一</w:t>
+        <w:br/>
+        <w:t>経済産業省関係産業活力の再生及び産業活動の革新に関する特別措置法施行規則（平成十一年通商産業省令第七十九号）</w:t>
+      </w:r>
+    </w:p>
+    <w:p>
+      <w:pPr>
+        <w:pStyle w:val="ListBullet"/>
+        <w:ind w:left="880"/>
+      </w:pPr>
+      <w:r>
         <w:t>二</w:t>
-      </w:r>
-    </w:p>
-    <w:p>
-      <w:pPr>
+        <w:br/>
+        <w:t>事業再生に係る認証紛争解決事業者の認定等に関する省令（平成十九年経済産業省令第五十三号）</w:t>
+      </w:r>
+    </w:p>
+    <w:p>
+      <w:pPr>
+        <w:pStyle w:val="ListBullet"/>
         <w:ind w:left="880"/>
       </w:pPr>
       <w:r>
-        <w:t>認定特定新事業開拓投資事業組合の貸借対照表、損益計算書及び業務報告書並びにこれらの附属明細書（以下この号において「財務諸表等」という。）及び当該財務諸表等に係る公認会計士又は監査法人の意見書（業務報告書及びその附属明細書については、会計に関する部分に限る。）</w:t>
-      </w:r>
-    </w:p>
-    <w:p>
-      <w:pPr>
-        <w:pStyle w:val="Heading6"/>
+        <w:t>三</w:t>
+        <w:br/>
+        <w:t>株式会社産業革新機構の産業革新委員会の議事録に関する規則（平成二十一年経済産業省令第三十二号）</w:t>
+      </w:r>
+    </w:p>
+    <w:p>
+      <w:pPr>
+        <w:pStyle w:val="ListBullet"/>
         <w:ind w:left="880"/>
       </w:pPr>
       <w:r>
-        <w:t>三</w:t>
-      </w:r>
-    </w:p>
-    <w:p>
-      <w:pPr>
-        <w:ind w:left="880"/>
-      </w:pPr>
-      <w:r>
-        <w:t>認定特定新事業開拓投資事業組合がその事業年度に取得した株式の発行会社が、その取得の時において第二条第一号から第三号に掲げる会社のいずれにも該当することを証する書類</w:t>
-      </w:r>
-    </w:p>
-    <w:p>
-      <w:pPr>
-        <w:pStyle w:val="Heading6"/>
-        <w:ind w:left="880"/>
-      </w:pPr>
-      <w:r>
         <w:t>四</w:t>
-      </w:r>
-    </w:p>
-    <w:p>
-      <w:pPr>
-        <w:ind w:left="880"/>
-      </w:pPr>
-      <w:r>
-        <w:t>認定特定新事業開拓投資事業組合が保有する株式の発行会社が、第二条第四号及び第五号に掲げる会社のいずれにも該当することを証する書類</w:t>
-      </w:r>
-    </w:p>
-    <w:p>
-      <w:pPr>
-        <w:pStyle w:val="Heading6"/>
-        <w:ind w:left="880"/>
-      </w:pPr>
-      <w:r>
-        <w:t>五</w:t>
-      </w:r>
-    </w:p>
-    <w:p>
-      <w:pPr>
-        <w:ind w:left="880"/>
-      </w:pPr>
-      <w:r>
-        <w:t>認定特定新事業開拓投資事業組合の無限責任組合員が、第十条第二項第十号イからチのいずれにも該当しないことを証する書類</w:t>
-      </w:r>
-    </w:p>
-    <w:p>
-      <w:pPr>
-        <w:pStyle w:val="Heading6"/>
-        <w:ind w:left="880"/>
-      </w:pPr>
-      <w:r>
-        <w:t>六</w:t>
-      </w:r>
-    </w:p>
-    <w:p>
-      <w:pPr>
-        <w:ind w:left="880"/>
-      </w:pPr>
-      <w:r>
-        <w:t>認定特定新事業開拓投資事業組合の有限責任組合員が、第十条第二項第十一号イからトのいずれにも該当しないことを証する書類</w:t>
+        <w:br/>
+        <w:t>産業活力の再生及び産業活動の革新に関する特別措置法の規定に基づく立入検査をする職員の携帯する身分を示す証明書の様式を定める省令（平成二十一年経済産業省令第三十三号）</w:t>
+      </w:r>
+    </w:p>
+    <w:p>
+      <w:r>
+        <w:br w:type="page"/>
+      </w:r>
+    </w:p>
+    <w:p>
+      <w:pPr>
+        <w:pStyle w:val="Heading1"/>
+      </w:pPr>
+      <w:r>
+        <w:t>附則（平成二七年二月二〇日経済産業省令第六号）</w:t>
       </w:r>
     </w:p>
     <w:p>
@@ -3274,12 +2815,129 @@
         <w:pStyle w:val="Heading4"/>
       </w:pPr>
       <w:r>
-        <w:t>第六十七条</w:t>
-      </w:r>
-    </w:p>
-    <w:p>
-      <w:r>
-        <w:t>特定認証紛争解決事業者は、特定認証紛争解決手続の事業の各事業年度における実施状況について、毎事業年度終了後三月以内に、様式第二十八により経済産業大臣に報告しなければならない。</w:t>
+        <w:t>第一条（施行期日）</w:t>
+      </w:r>
+    </w:p>
+    <w:p>
+      <w:r>
+        <w:t>この省令は、特許法等の一部を改正する法律の施行の日（平成二十七年四月一日）から施行する。</w:t>
+      </w:r>
+    </w:p>
+    <w:p>
+      <w:r>
+        <w:br w:type="page"/>
+      </w:r>
+    </w:p>
+    <w:p>
+      <w:pPr>
+        <w:pStyle w:val="Heading1"/>
+      </w:pPr>
+      <w:r>
+        <w:t>附則（平成二七年三月三一日経済産業省令第三三号）</w:t>
+      </w:r>
+    </w:p>
+    <w:p>
+      <w:r>
+        <w:t>この省令は、平成二十七年四月一日から施行する。</w:t>
+        <w:br/>
+        <w:t>ただし、改正規定中「第十条第四項」を「第十条第六項第四号」に改める部分及び「政令で定める中小企業者に該当する個人」を「中小事業者」に改める部分は、平成二十八年一月一日から施行する。</w:t>
+      </w:r>
+    </w:p>
+    <w:p>
+      <w:r>
+        <w:br w:type="page"/>
+      </w:r>
+    </w:p>
+    <w:p>
+      <w:pPr>
+        <w:pStyle w:val="Heading1"/>
+      </w:pPr>
+      <w:r>
+        <w:t>附則（平成二八年四月一日経済産業省令第六三号）</w:t>
+      </w:r>
+    </w:p>
+    <w:p>
+      <w:r>
+        <w:t>この省令は、公布の日から施行する。</w:t>
+      </w:r>
+    </w:p>
+    <w:p>
+      <w:r>
+        <w:br w:type="page"/>
+      </w:r>
+    </w:p>
+    <w:p>
+      <w:pPr>
+        <w:pStyle w:val="Heading1"/>
+      </w:pPr>
+      <w:r>
+        <w:t>附則（平成二八年六月三〇日経済産業省令第八一号）</w:t>
+      </w:r>
+    </w:p>
+    <w:p>
+      <w:r>
+        <w:t>この省令は、中小企業の新たな事業活動の促進に関する法律の一部を改正する法律の施行の日から施行する。</w:t>
+      </w:r>
+    </w:p>
+    <w:p>
+      <w:r>
+        <w:br w:type="page"/>
+      </w:r>
+    </w:p>
+    <w:p>
+      <w:pPr>
+        <w:pStyle w:val="Heading1"/>
+      </w:pPr>
+      <w:r>
+        <w:t>附則（平成二九年三月三一日経済産業省令第三〇号）</w:t>
+      </w:r>
+    </w:p>
+    <w:p>
+      <w:r>
+        <w:t>この省令は、平成二十九年四月一日から施行する。</w:t>
+      </w:r>
+    </w:p>
+    <w:p>
+      <w:r>
+        <w:br w:type="page"/>
+      </w:r>
+    </w:p>
+    <w:p>
+      <w:pPr>
+        <w:pStyle w:val="Heading1"/>
+      </w:pPr>
+      <w:r>
+        <w:t>附則（平成二九年七月一一日経済産業省令第五二号）</w:t>
+      </w:r>
+    </w:p>
+    <w:p>
+      <w:pPr>
+        <w:pStyle w:val="Heading5"/>
+        <w:ind w:left="440"/>
+      </w:pPr>
+      <w:r>
+        <w:t>１</w:t>
+      </w:r>
+    </w:p>
+    <w:p>
+      <w:pPr>
+        <w:ind w:left="440"/>
+      </w:pPr>
+      <w:r>
+        <w:t>この省令は、平成三十年四月一日から施行する。</w:t>
+      </w:r>
+    </w:p>
+    <w:p>
+      <w:r>
+        <w:br w:type="page"/>
+      </w:r>
+    </w:p>
+    <w:p>
+      <w:pPr>
+        <w:pStyle w:val="Heading1"/>
+      </w:pPr>
+      <w:r>
+        <w:t>附則（平成三〇年三月一二日経済産業省令第五号）</w:t>
       </w:r>
     </w:p>
     <w:p>
@@ -3287,12 +2945,12 @@
         <w:pStyle w:val="Heading4"/>
       </w:pPr>
       <w:r>
-        <w:t>第六十八条（立入検査の証明書）</w:t>
-      </w:r>
-    </w:p>
-    <w:p>
-      <w:r>
-        <w:t>法第百三十八条第二項又は第三項の規定により立入検査をする職員の身分を示す証明書は、様式第二十九によるものとする。</w:t>
+        <w:t>第一条（施行期日）</w:t>
+      </w:r>
+    </w:p>
+    <w:p>
+      <w:r>
+        <w:t>この省令は、平成三十年四月一日から施行する。</w:t>
       </w:r>
     </w:p>
     <w:p>
@@ -3300,12 +2958,12 @@
         <w:pStyle w:val="Heading4"/>
       </w:pPr>
       <w:r>
-        <w:t>第六十九条（事業再生計画に基づき資産が贈与された場合の課税の特例に関する確認）</w:t>
-      </w:r>
-    </w:p>
-    <w:p>
-      <w:r>
-        <w:t>特定認証紛争解決事業者は、特定認証紛争解決手続により事業再生を図ろうとする事業者の取締役又は業務を執行する社員である個人であって、租税特別措置法第四十条の三の二第一項の課税の特例の適用を受けようとするものの求めに応じ、同項の資産の贈与が同項各号に掲げる要件を満たしていると認められるか否かの判断その他必要な事項について、当該特定認証紛争解決手続において選任された手続実施者に対し確認を求め、その結果を様式第三十により当該個人に対し通知することができる。</w:t>
+        <w:t>第七条（経済産業省関係産業競争力強化法施行規則の一部改正に伴う経過措置）</w:t>
+      </w:r>
+    </w:p>
+    <w:p>
+      <w:r>
+        <w:t>第六条の規定による改正後の経済産業省関係産業競争力強化法施行規則第五十一条の規定は、この省令の施行の日以後に同条の規定により提出する申請書について適用し、同日前に第六条の規定による改正前の経済産業省関係産業競争力強化法施行規則第五十一条の規定により提出した申請書については、なお従前の例による。</w:t>
       </w:r>
     </w:p>
     <w:p>
@@ -3318,101 +2976,12 @@
         <w:pStyle w:val="Heading1"/>
       </w:pPr>
       <w:r>
-        <w:t>附　則</w:t>
-      </w:r>
-    </w:p>
-    <w:p>
-      <w:pPr>
-        <w:pStyle w:val="Heading4"/>
-      </w:pPr>
-      <w:r>
-        <w:t>第一条（施行期日）</w:t>
-      </w:r>
-    </w:p>
-    <w:p>
-      <w:r>
-        <w:t>この命令は、法の施行の日（平成二十六年一月二十日）から施行する。</w:t>
-      </w:r>
-    </w:p>
-    <w:p>
-      <w:pPr>
-        <w:pStyle w:val="Heading4"/>
-      </w:pPr>
-      <w:r>
-        <w:t>第二条（経済産業省関係産業活力の再生及び産業活動の革新に関する特別措置法施行規則等の廃止）</w:t>
-      </w:r>
-    </w:p>
-    <w:p>
-      <w:r>
-        <w:t>次に掲げる省令は、廃止する。</w:t>
-      </w:r>
-    </w:p>
-    <w:p>
-      <w:pPr>
-        <w:pStyle w:val="Heading6"/>
-        <w:ind w:left="880"/>
-      </w:pPr>
-      <w:r>
-        <w:t>一</w:t>
-      </w:r>
-    </w:p>
-    <w:p>
-      <w:pPr>
-        <w:ind w:left="880"/>
-      </w:pPr>
-      <w:r>
-        <w:t>経済産業省関係産業活力の再生及び産業活動の革新に関する特別措置法施行規則（平成十一年通商産業省令第七十九号）</w:t>
-      </w:r>
-    </w:p>
-    <w:p>
-      <w:pPr>
-        <w:pStyle w:val="Heading6"/>
-        <w:ind w:left="880"/>
-      </w:pPr>
-      <w:r>
-        <w:t>二</w:t>
-      </w:r>
-    </w:p>
-    <w:p>
-      <w:pPr>
-        <w:ind w:left="880"/>
-      </w:pPr>
-      <w:r>
-        <w:t>事業再生に係る認証紛争解決事業者の認定等に関する省令（平成十九年経済産業省令第五十三号）</w:t>
-      </w:r>
-    </w:p>
-    <w:p>
-      <w:pPr>
-        <w:pStyle w:val="Heading6"/>
-        <w:ind w:left="880"/>
-      </w:pPr>
-      <w:r>
-        <w:t>三</w:t>
-      </w:r>
-    </w:p>
-    <w:p>
-      <w:pPr>
-        <w:ind w:left="880"/>
-      </w:pPr>
-      <w:r>
-        <w:t>株式会社産業革新機構の産業革新委員会の議事録に関する規則（平成二十一年経済産業省令第三十二号）</w:t>
-      </w:r>
-    </w:p>
-    <w:p>
-      <w:pPr>
-        <w:pStyle w:val="Heading6"/>
-        <w:ind w:left="880"/>
-      </w:pPr>
-      <w:r>
-        <w:t>四</w:t>
-      </w:r>
-    </w:p>
-    <w:p>
-      <w:pPr>
-        <w:ind w:left="880"/>
-      </w:pPr>
-      <w:r>
-        <w:t>産業活力の再生及び産業活動の革新に関する特別措置法の規定に基づく立入検査をする職員の携帯する身分を示す証明書の様式を定める省令（平成二十一年経済産業省令第三十三号）</w:t>
+        <w:t>附則（平成三〇年七月六日経済産業省令第三九号）</w:t>
+      </w:r>
+    </w:p>
+    <w:p>
+      <w:r>
+        <w:t>この省令は、産業競争力強化法等の一部を改正する法律の施行の日（平成三十年七月九日）から施行する。</w:t>
       </w:r>
     </w:p>
     <w:p>
@@ -3425,180 +2994,7 @@
         <w:pStyle w:val="Heading1"/>
       </w:pPr>
       <w:r>
-        <w:t>附　則（平成二七年二月二〇日経済産業省令第六号）</w:t>
-      </w:r>
-    </w:p>
-    <w:p>
-      <w:pPr>
-        <w:pStyle w:val="Heading4"/>
-      </w:pPr>
-      <w:r>
-        <w:t>第一条（施行期日）</w:t>
-      </w:r>
-    </w:p>
-    <w:p>
-      <w:r>
-        <w:t>この省令は、特許法等の一部を改正する法律の施行の日（平成二十七年四月一日）から施行する。</w:t>
-      </w:r>
-    </w:p>
-    <w:p>
-      <w:r>
-        <w:br w:type="page"/>
-      </w:r>
-    </w:p>
-    <w:p>
-      <w:pPr>
-        <w:pStyle w:val="Heading1"/>
-      </w:pPr>
-      <w:r>
-        <w:t>附　則（平成二七年三月三一日経済産業省令第三三号）</w:t>
-      </w:r>
-    </w:p>
-    <w:p>
-      <w:r>
-        <w:t>この省令は、平成二十七年四月一日から施行する。</w:t>
-      </w:r>
-    </w:p>
-    <w:p>
-      <w:r>
-        <w:br w:type="page"/>
-      </w:r>
-    </w:p>
-    <w:p>
-      <w:pPr>
-        <w:pStyle w:val="Heading1"/>
-      </w:pPr>
-      <w:r>
-        <w:t>附　則（平成二八年四月一日経済産業省令第六三号）</w:t>
-      </w:r>
-    </w:p>
-    <w:p>
-      <w:r>
-        <w:t>この省令は、公布の日から施行する。</w:t>
-      </w:r>
-    </w:p>
-    <w:p>
-      <w:r>
-        <w:br w:type="page"/>
-      </w:r>
-    </w:p>
-    <w:p>
-      <w:pPr>
-        <w:pStyle w:val="Heading1"/>
-      </w:pPr>
-      <w:r>
-        <w:t>附　則（平成二八年六月三〇日経済産業省令第八一号）</w:t>
-      </w:r>
-    </w:p>
-    <w:p>
-      <w:r>
-        <w:t>この省令は、中小企業の新たな事業活動の促進に関する法律の一部を改正する法律の施行の日から施行する。</w:t>
-      </w:r>
-    </w:p>
-    <w:p>
-      <w:r>
-        <w:br w:type="page"/>
-      </w:r>
-    </w:p>
-    <w:p>
-      <w:pPr>
-        <w:pStyle w:val="Heading1"/>
-      </w:pPr>
-      <w:r>
-        <w:t>附　則（平成二九年三月三一日経済産業省令第三〇号）</w:t>
-      </w:r>
-    </w:p>
-    <w:p>
-      <w:r>
-        <w:t>この省令は、平成二十九年四月一日から施行する。</w:t>
-      </w:r>
-    </w:p>
-    <w:p>
-      <w:r>
-        <w:br w:type="page"/>
-      </w:r>
-    </w:p>
-    <w:p>
-      <w:pPr>
-        <w:pStyle w:val="Heading1"/>
-      </w:pPr>
-      <w:r>
-        <w:t>附　則（平成二九年七月一一日経済産業省令第五二号）</w:t>
-      </w:r>
-    </w:p>
-    <w:p>
-      <w:r>
-        <w:t>この省令は、平成三十年四月一日から施行する。</w:t>
-      </w:r>
-    </w:p>
-    <w:p>
-      <w:r>
-        <w:br w:type="page"/>
-      </w:r>
-    </w:p>
-    <w:p>
-      <w:pPr>
-        <w:pStyle w:val="Heading1"/>
-      </w:pPr>
-      <w:r>
-        <w:t>附　則（平成三〇年三月一二日経済産業省令第五号）</w:t>
-      </w:r>
-    </w:p>
-    <w:p>
-      <w:pPr>
-        <w:pStyle w:val="Heading4"/>
-      </w:pPr>
-      <w:r>
-        <w:t>第一条（施行期日）</w:t>
-      </w:r>
-    </w:p>
-    <w:p>
-      <w:r>
-        <w:t>この省令は、平成三十年四月一日から施行する。</w:t>
-      </w:r>
-    </w:p>
-    <w:p>
-      <w:pPr>
-        <w:pStyle w:val="Heading4"/>
-      </w:pPr>
-      <w:r>
-        <w:t>第七条（経済産業省関係産業競争力強化法施行規則の一部改正に伴う経過措置）</w:t>
-      </w:r>
-    </w:p>
-    <w:p>
-      <w:r>
-        <w:t>第六条の規定による改正後の経済産業省関係産業競争力強化法施行規則第五十一条の規定は、この省令の施行の日以後に同条の規定により提出する申請書について適用し、同日前に第六条の規定による改正前の経済産業省関係産業競争力強化法施行規則第五十一条の規定により提出した申請書については、なお従前の例による。</w:t>
-      </w:r>
-    </w:p>
-    <w:p>
-      <w:r>
-        <w:br w:type="page"/>
-      </w:r>
-    </w:p>
-    <w:p>
-      <w:pPr>
-        <w:pStyle w:val="Heading1"/>
-      </w:pPr>
-      <w:r>
-        <w:t>附　則（平成三〇年七月六日経済産業省令第三九号）</w:t>
-      </w:r>
-    </w:p>
-    <w:p>
-      <w:r>
-        <w:t>この省令は、産業競争力強化法等の一部を改正する法律の施行の日（平成三十年七月九日）から施行する。</w:t>
-      </w:r>
-    </w:p>
-    <w:p>
-      <w:r>
-        <w:br w:type="page"/>
-      </w:r>
-    </w:p>
-    <w:p>
-      <w:pPr>
-        <w:pStyle w:val="Heading1"/>
-      </w:pPr>
-      <w:r>
-        <w:t>附　則（平成三〇年九月二五日経済産業省令第五九号）</w:t>
+        <w:t>附則（平成三〇年九月二五日経済産業省令第五九号）</w:t>
       </w:r>
     </w:p>
     <w:p>
@@ -3626,7 +3022,7 @@
     </w:pPr>
     <w:r>
       <w:tab/>
-      <w:t>WeGov v0.1 - FTS141</w:t>
+      <w:t>WeGov v0.2 - FTS141</w:t>
     </w:r>
   </w:p>
 </w:ftr>
